--- a/CV-1 auto.docx
+++ b/CV-1 auto.docx
@@ -10,7 +10,7 @@
         <mc:AlternateContent>
           <mc:Choice Requires="wps">
             <w:drawing>
-              <wp:anchor distT="0" distB="0" distL="114300" distR="114300" simplePos="0" relativeHeight="251659264" behindDoc="0" locked="0" layoutInCell="1" allowOverlap="1" wp14:anchorId="028B7044" wp14:editId="3A5E90A8">
+              <wp:anchor distT="0" distB="0" distL="114300" distR="114300" simplePos="0" relativeHeight="251659264" behindDoc="0" locked="0" layoutInCell="1" allowOverlap="1" wp14:anchorId="226DA3ED" wp14:editId="63367AA3">
                 <wp:simplePos x="0" y="0"/>
                 <wp:positionH relativeFrom="margin">
                   <wp:align>left</wp:align>
@@ -61,18 +61,40 @@
                         <w:txbxContent>
                           <w:p>
                             <w:pPr>
+                              <w:spacing w:after="0"/>
                               <w:jc w:val="center"/>
                               <w:rPr>
+                                <w:b/>
                                 <w:sz w:val="44"/>
                                 <w:szCs w:val="44"/>
                               </w:rPr>
                             </w:pPr>
                             <w:r>
                               <w:rPr>
+                                <w:b/>
                                 <w:sz w:val="44"/>
                                 <w:szCs w:val="44"/>
                               </w:rPr>
-                              <w:t>TALAL MAHMUD</w:t>
+                              <w:t>TALAL</w:t>
+                            </w:r>
+                          </w:p>
+                          <w:p>
+                            <w:pPr>
+                              <w:spacing w:after="0"/>
+                              <w:jc w:val="center"/>
+                              <w:rPr>
+                                <w:b/>
+                                <w:sz w:val="44"/>
+                                <w:szCs w:val="44"/>
+                              </w:rPr>
+                            </w:pPr>
+                            <w:r>
+                              <w:rPr>
+                                <w:b/>
+                                <w:sz w:val="44"/>
+                                <w:szCs w:val="44"/>
+                              </w:rPr>
+                              <w:t xml:space="preserve"> MAHMUD</w:t>
                             </w:r>
                           </w:p>
                         </w:txbxContent>
@@ -97,23 +119,47 @@
           </mc:Choice>
           <mc:Fallback>
             <w:pict>
-              <v:rect w14:anchorId="028B7044" id="Rectangle 3" o:spid="_x0000_s1026" style="position:absolute;margin-left:0;margin-top:.75pt;width:608.25pt;height:108pt;z-index:251659264;visibility:visible;mso-wrap-style:square;mso-width-percent:0;mso-height-percent:0;mso-wrap-distance-left:9pt;mso-wrap-distance-top:0;mso-wrap-distance-right:9pt;mso-wrap-distance-bottom:0;mso-position-horizontal:left;mso-position-horizontal-relative:margin;mso-position-vertical:absolute;mso-position-vertical-relative:text;mso-width-percent:0;mso-height-percent:0;mso-width-relative:margin;mso-height-relative:margin;v-text-anchor:middle" o:gfxdata="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" fillcolor="#1f4d78 [1604]" strokecolor="#1f4d78 [1604]" strokeweight="1pt">
+              <v:rect w14:anchorId="226DA3ED" id="Rectangle 3" o:spid="_x0000_s1026" style="position:absolute;margin-left:0;margin-top:.75pt;width:608.25pt;height:108pt;z-index:251659264;visibility:visible;mso-wrap-style:square;mso-width-percent:0;mso-height-percent:0;mso-wrap-distance-left:9pt;mso-wrap-distance-top:0;mso-wrap-distance-right:9pt;mso-wrap-distance-bottom:0;mso-position-horizontal:left;mso-position-horizontal-relative:margin;mso-position-vertical:absolute;mso-position-vertical-relative:text;mso-width-percent:0;mso-height-percent:0;mso-width-relative:margin;mso-height-relative:margin;v-text-anchor:middle" o:gfxdata="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" fillcolor="#1f4d78 [1604]" strokecolor="#1f4d78 [1604]" strokeweight="1pt">
                 <v:textbox>
                   <w:txbxContent>
                     <w:p>
                       <w:pPr>
+                        <w:spacing w:after="0"/>
                         <w:jc w:val="center"/>
                         <w:rPr>
+                          <w:b/>
                           <w:sz w:val="44"/>
                           <w:szCs w:val="44"/>
                         </w:rPr>
                       </w:pPr>
-                      <w:r>
-                        <w:rPr>
+                      <w:bookmarkStart w:id="1" w:name="_GoBack"/>
+                      <w:bookmarkEnd w:id="1"/>
+                      <w:r>
+                        <w:rPr>
+                          <w:b/>
                           <w:sz w:val="44"/>
                           <w:szCs w:val="44"/>
                         </w:rPr>
-                        <w:t>TALAL MAHMUD</w:t>
+                        <w:t>TALAL</w:t>
+                      </w:r>
+                    </w:p>
+                    <w:p>
+                      <w:pPr>
+                        <w:spacing w:after="0"/>
+                        <w:jc w:val="center"/>
+                        <w:rPr>
+                          <w:b/>
+                          <w:sz w:val="44"/>
+                          <w:szCs w:val="44"/>
+                        </w:rPr>
+                      </w:pPr>
+                      <w:r>
+                        <w:rPr>
+                          <w:b/>
+                          <w:sz w:val="44"/>
+                          <w:szCs w:val="44"/>
+                        </w:rPr>
+                        <w:t xml:space="preserve"> MAHMUD</w:t>
                       </w:r>
                     </w:p>
                   </w:txbxContent>
@@ -133,7 +179,7 @@
         <mc:AlternateContent>
           <mc:Choice Requires="wps">
             <w:drawing>
-              <wp:anchor distT="0" distB="0" distL="114300" distR="114300" simplePos="0" relativeHeight="251663360" behindDoc="1" locked="0" layoutInCell="1" allowOverlap="1" wp14:anchorId="1CEDA9CA" wp14:editId="64976294">
+              <wp:anchor distT="0" distB="0" distL="114300" distR="114300" simplePos="0" relativeHeight="251663360" behindDoc="1" locked="0" layoutInCell="1" allowOverlap="1" wp14:anchorId="3C0B9A41" wp14:editId="24297DB1">
                 <wp:simplePos x="0" y="0"/>
                 <wp:positionH relativeFrom="column">
                   <wp:posOffset>3716178</wp:posOffset>
@@ -200,7 +246,7 @@
           </mc:Choice>
           <mc:Fallback>
             <w:pict>
-              <v:shape w14:anchorId="5AB1E999" id="Round Same Side Corner Rectangle 2" o:spid="_x0000_s1026" style="position:absolute;margin-left:292.6pt;margin-top:20.9pt;width:21.6pt;height:185.15pt;rotation:90;z-index:-251653120;visibility:visible;mso-wrap-style:square;mso-width-percent:0;mso-height-percent:0;mso-wrap-distance-left:9pt;mso-wrap-distance-top:0;mso-wrap-distance-right:9pt;mso-wrap-distance-bottom:0;mso-position-horizontal:absolute;mso-position-horizontal-relative:text;mso-position-vertical:absolute;mso-position-vertical-relative:text;mso-width-percent:0;mso-height-percent:0;mso-width-relative:margin;mso-height-relative:margin;v-text-anchor:middle" coordsize="274320,2351722" o:gfxdata="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" path="m45721,l228599,v25251,,45721,20470,45721,45721l274320,2351722r,l,2351722r,l,45721c,20470,20470,,45721,xe" fillcolor="#1f4d78 [1604]" strokecolor="#1f4d78 [1604]" strokeweight="1pt">
+              <v:shape w14:anchorId="13E6E100" id="Round Same Side Corner Rectangle 2" o:spid="_x0000_s1026" style="position:absolute;margin-left:292.6pt;margin-top:20.9pt;width:21.6pt;height:185.15pt;rotation:90;z-index:-251653120;visibility:visible;mso-wrap-style:square;mso-width-percent:0;mso-height-percent:0;mso-wrap-distance-left:9pt;mso-wrap-distance-top:0;mso-wrap-distance-right:9pt;mso-wrap-distance-bottom:0;mso-position-horizontal:absolute;mso-position-horizontal-relative:text;mso-position-vertical:absolute;mso-position-vertical-relative:text;mso-width-percent:0;mso-height-percent:0;mso-width-relative:margin;mso-height-relative:margin;v-text-anchor:middle" coordsize="274320,2351722" o:gfxdata="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" path="m45721,l228599,v25251,,45721,20470,45721,45721l274320,2351722r,l,2351722r,l,45721c,20470,20470,,45721,xe" fillcolor="#1f4d78 [1604]" strokecolor="#1f4d78 [1604]" strokeweight="1pt">
                 <v:stroke joinstyle="miter"/>
                 <v:path arrowok="t" o:connecttype="custom" o:connectlocs="45721,0;228599,0;274320,45721;274320,2351722;274320,2351722;0,2351722;0,2351722;0,45721;45721,0" o:connectangles="0,0,0,0,0,0,0,0,0"/>
               </v:shape>
@@ -215,13 +261,13 @@
           <w:noProof/>
         </w:rPr>
         <w:drawing>
-          <wp:anchor distT="0" distB="0" distL="114300" distR="114300" simplePos="0" relativeHeight="251661312" behindDoc="0" locked="0" layoutInCell="1" allowOverlap="1" wp14:anchorId="22158DA5" wp14:editId="2FE7C464">
+          <wp:anchor distT="0" distB="0" distL="114300" distR="114300" simplePos="0" relativeHeight="251661312" behindDoc="0" locked="0" layoutInCell="1" allowOverlap="1" wp14:anchorId="332E5B08" wp14:editId="14671D79">
             <wp:simplePos x="0" y="0"/>
             <wp:positionH relativeFrom="margin">
-              <wp:posOffset>676275</wp:posOffset>
+              <wp:posOffset>647700</wp:posOffset>
             </wp:positionH>
             <wp:positionV relativeFrom="paragraph">
-              <wp:posOffset>47625</wp:posOffset>
+              <wp:posOffset>9525</wp:posOffset>
             </wp:positionV>
             <wp:extent cx="1362075" cy="1209675"/>
             <wp:effectExtent l="0" t="0" r="9525" b="9525"/>
@@ -280,15 +326,15 @@
         <mc:AlternateContent>
           <mc:Choice Requires="wps">
             <w:drawing>
-              <wp:anchor distT="0" distB="0" distL="114300" distR="114300" simplePos="0" relativeHeight="251662336" behindDoc="0" locked="0" layoutInCell="1" allowOverlap="1" wp14:anchorId="4FEB7068" wp14:editId="16441DC0">
+              <wp:anchor distT="0" distB="0" distL="114300" distR="114300" simplePos="0" relativeHeight="251662336" behindDoc="0" locked="0" layoutInCell="1" allowOverlap="1" wp14:anchorId="075F8CA3" wp14:editId="77A2EFBA">
                 <wp:simplePos x="0" y="0"/>
-                <wp:positionH relativeFrom="column">
-                  <wp:posOffset>2714625</wp:posOffset>
+                <wp:positionH relativeFrom="margin">
+                  <wp:posOffset>2724785</wp:posOffset>
                 </wp:positionH>
                 <wp:positionV relativeFrom="paragraph">
-                  <wp:posOffset>248285</wp:posOffset>
+                  <wp:posOffset>200660</wp:posOffset>
                 </wp:positionV>
-                <wp:extent cx="4819650" cy="9229725"/>
+                <wp:extent cx="4835525" cy="9286875"/>
                 <wp:effectExtent l="0" t="0" r="0" b="9525"/>
                 <wp:wrapNone/>
                 <wp:docPr id="13" name="Rectangle 13"/>
@@ -300,7 +346,7 @@
                       <wps:spPr>
                         <a:xfrm>
                           <a:off x="0" y="0"/>
-                          <a:ext cx="4819650" cy="9229725"/>
+                          <a:ext cx="4835525" cy="9286875"/>
                         </a:xfrm>
                         <a:prstGeom prst="rect">
                           <a:avLst/>
@@ -353,7 +399,12 @@
                               <w:t xml:space="preserve">To </w:t>
                             </w:r>
                             <w:r>
-                              <w:t>build my career as a software professional where I can show my skills and prove myself as an adaptive learner and highly qualified professional and help my skills and specializations. I always look for challenges where I can use my potential at most and always love to work in innovative technologies.</w:t>
+                              <w:t>build my career as a software professional where I can show my skills and prove myself as an adaptive learner and highly qualified professional and help my skills and specializations. I always look for ch</w:t>
+                            </w:r>
+                            <w:bookmarkStart w:id="0" w:name="_GoBack"/>
+                            <w:bookmarkEnd w:id="0"/>
+                            <w:r>
+                              <w:t>allenges where I can use my potential at most and always love to work in innovative technologies.</w:t>
                             </w:r>
                           </w:p>
                           <w:p/>
@@ -804,14 +855,52 @@
                               <w:spacing w:after="0" w:line="240" w:lineRule="auto"/>
                               <w:rPr>
                                 <w:b/>
-                                <w:sz w:val="28"/>
-                                <w:szCs w:val="28"/>
+                                <w:sz w:val="24"/>
+                                <w:szCs w:val="24"/>
                               </w:rPr>
                             </w:pPr>
                             <w:r>
                               <w:br/>
                             </w:r>
                             <w:r>
+                              <w:rPr>
+                                <w:rFonts w:ascii="Arial" w:hAnsi="Arial" w:cs="Arial"/>
+                                <w:b/>
+                                <w:color w:val="000000" w:themeColor="text1"/>
+                                <w:sz w:val="24"/>
+                                <w:szCs w:val="24"/>
+                                <w:shd w:val="clear" w:color="auto" w:fill="FFFFFF"/>
+                              </w:rPr>
+                              <w:t xml:space="preserve">Dr. </w:t>
+                            </w:r>
+                            <w:proofErr w:type="spellStart"/>
+                            <w:r>
+                              <w:rPr>
+                                <w:rFonts w:ascii="Arial" w:hAnsi="Arial" w:cs="Arial"/>
+                                <w:b/>
+                                <w:color w:val="000000" w:themeColor="text1"/>
+                                <w:sz w:val="24"/>
+                                <w:szCs w:val="24"/>
+                                <w:shd w:val="clear" w:color="auto" w:fill="FFFFFF"/>
+                              </w:rPr>
+                              <w:t>Rafiqul</w:t>
+                            </w:r>
+                            <w:proofErr w:type="spellEnd"/>
+                            <w:r>
+                              <w:rPr>
+                                <w:rFonts w:ascii="Arial" w:hAnsi="Arial" w:cs="Arial"/>
+                                <w:b/>
+                                <w:color w:val="000000" w:themeColor="text1"/>
+                                <w:sz w:val="24"/>
+                                <w:szCs w:val="24"/>
+                                <w:shd w:val="clear" w:color="auto" w:fill="FFFFFF"/>
+                              </w:rPr>
+                              <w:t xml:space="preserve"> Islam</w:t>
+                            </w:r>
+                          </w:p>
+                          <w:p>
+                            <w:pPr>
+                              <w:spacing w:before="120" w:line="240" w:lineRule="auto"/>
                               <w:rPr>
                                 <w:rFonts w:ascii="Arial" w:hAnsi="Arial" w:cs="Arial"/>
                                 <w:color w:val="000000" w:themeColor="text1"/>
@@ -819,9 +908,7 @@
                                 <w:szCs w:val="20"/>
                                 <w:shd w:val="clear" w:color="auto" w:fill="FFFFFF"/>
                               </w:rPr>
-                              <w:t xml:space="preserve">Dr. </w:t>
-                            </w:r>
-                            <w:proofErr w:type="spellStart"/>
+                            </w:pPr>
                             <w:r>
                               <w:rPr>
                                 <w:rFonts w:ascii="Arial" w:hAnsi="Arial" w:cs="Arial"/>
@@ -830,10 +917,12 @@
                                 <w:szCs w:val="20"/>
                                 <w:shd w:val="clear" w:color="auto" w:fill="FFFFFF"/>
                               </w:rPr>
-                              <w:t>Rafiqul</w:t>
-                            </w:r>
-                            <w:proofErr w:type="spellEnd"/>
-                            <w:r>
+                              <w:t>Professor</w:t>
+                            </w:r>
+                          </w:p>
+                          <w:p>
+                            <w:pPr>
+                              <w:spacing w:before="120" w:line="240" w:lineRule="auto"/>
                               <w:rPr>
                                 <w:rFonts w:ascii="Arial" w:hAnsi="Arial" w:cs="Arial"/>
                                 <w:color w:val="000000" w:themeColor="text1"/>
@@ -841,12 +930,8 @@
                                 <w:szCs w:val="20"/>
                                 <w:shd w:val="clear" w:color="auto" w:fill="FFFFFF"/>
                               </w:rPr>
-                              <w:t xml:space="preserve"> Islam</w:t>
-                            </w:r>
-                          </w:p>
-                          <w:p>
-                            <w:pPr>
-                              <w:spacing w:before="120" w:after="0" w:line="240" w:lineRule="auto"/>
+                            </w:pPr>
+                            <w:r>
                               <w:rPr>
                                 <w:rFonts w:ascii="Arial" w:hAnsi="Arial" w:cs="Arial"/>
                                 <w:color w:val="000000" w:themeColor="text1"/>
@@ -854,7 +939,8 @@
                                 <w:szCs w:val="20"/>
                                 <w:shd w:val="clear" w:color="auto" w:fill="FFFFFF"/>
                               </w:rPr>
-                            </w:pPr>
+                              <w:t xml:space="preserve">Department of </w:t>
+                            </w:r>
                             <w:r>
                               <w:rPr>
                                 <w:rFonts w:ascii="Arial" w:hAnsi="Arial" w:cs="Arial"/>
@@ -863,12 +949,10 @@
                                 <w:szCs w:val="20"/>
                                 <w:shd w:val="clear" w:color="auto" w:fill="FFFFFF"/>
                               </w:rPr>
-                              <w:t>Professor</w:t>
-                            </w:r>
-                          </w:p>
-                          <w:p>
-                            <w:pPr>
-                              <w:spacing w:before="120" w:after="0" w:line="240" w:lineRule="auto"/>
+                              <w:t xml:space="preserve">Computer Science and </w:t>
+                            </w:r>
+                            <w:proofErr w:type="spellStart"/>
+                            <w:r>
                               <w:rPr>
                                 <w:rFonts w:ascii="Arial" w:hAnsi="Arial" w:cs="Arial"/>
                                 <w:color w:val="000000" w:themeColor="text1"/>
@@ -876,47 +960,20 @@
                                 <w:szCs w:val="20"/>
                                 <w:shd w:val="clear" w:color="auto" w:fill="FFFFFF"/>
                               </w:rPr>
-                            </w:pPr>
-                            <w:r>
-                              <w:rPr>
-                                <w:rFonts w:ascii="Arial" w:hAnsi="Arial" w:cs="Arial"/>
-                                <w:color w:val="000000" w:themeColor="text1"/>
-                                <w:sz w:val="20"/>
-                                <w:szCs w:val="20"/>
-                                <w:shd w:val="clear" w:color="auto" w:fill="FFFFFF"/>
-                              </w:rPr>
-                              <w:t>Department of Computer Science and Engineering</w:t>
-                            </w:r>
-                          </w:p>
-                          <w:p>
-                            <w:pPr>
-                              <w:spacing w:before="120" w:after="0" w:line="240" w:lineRule="auto"/>
-                              <w:rPr>
-                                <w:rFonts w:ascii="Arial" w:hAnsi="Arial" w:cs="Arial"/>
-                                <w:color w:val="000000" w:themeColor="text1"/>
-                                <w:sz w:val="20"/>
-                                <w:szCs w:val="20"/>
-                                <w:shd w:val="clear" w:color="auto" w:fill="FFFFFF"/>
-                              </w:rPr>
-                            </w:pPr>
-                            <w:r>
-                              <w:rPr>
-                                <w:rFonts w:ascii="Arial" w:hAnsi="Arial" w:cs="Arial"/>
-                                <w:color w:val="000000" w:themeColor="text1"/>
-                              </w:rPr>
-                              <w:t xml:space="preserve">Bachelor of Computer Science &amp; Engineering, </w:t>
+                              <w:t>Engineerin</w:t>
+                            </w:r>
+                            <w:proofErr w:type="spellEnd"/>
+                          </w:p>
+                          <w:p>
+                            <w:r>
+                              <w:t xml:space="preserve">Dhaka University of Engineering &amp; Technology, </w:t>
                             </w:r>
                             <w:proofErr w:type="spellStart"/>
                             <w:r>
-                              <w:rPr>
-                                <w:rFonts w:ascii="Arial" w:hAnsi="Arial" w:cs="Arial"/>
-                                <w:color w:val="000000" w:themeColor="text1"/>
-                              </w:rPr>
                               <w:t>Gazipur</w:t>
                             </w:r>
                             <w:proofErr w:type="spellEnd"/>
                           </w:p>
-                          <w:p/>
                           <w:p>
                             <w:pPr>
                               <w:jc w:val="center"/>
@@ -944,7 +1001,7 @@
           </mc:Choice>
           <mc:Fallback>
             <w:pict>
-              <v:rect w14:anchorId="4FEB7068" id="Rectangle 13" o:spid="_x0000_s1027" style="position:absolute;margin-left:213.75pt;margin-top:19.55pt;width:379.5pt;height:726.75pt;z-index:251662336;visibility:visible;mso-wrap-style:square;mso-width-percent:0;mso-height-percent:0;mso-wrap-distance-left:9pt;mso-wrap-distance-top:0;mso-wrap-distance-right:9pt;mso-wrap-distance-bottom:0;mso-position-horizontal:absolute;mso-position-horizontal-relative:text;mso-position-vertical:absolute;mso-position-vertical-relative:text;mso-width-percent:0;mso-height-percent:0;mso-width-relative:margin;mso-height-relative:margin;v-text-anchor:middle" o:gfxdata="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" filled="f" stroked="f">
+              <v:rect w14:anchorId="075F8CA3" id="Rectangle 13" o:spid="_x0000_s1027" style="position:absolute;margin-left:214.55pt;margin-top:15.8pt;width:380.75pt;height:731.25pt;z-index:251662336;visibility:visible;mso-wrap-style:square;mso-width-percent:0;mso-height-percent:0;mso-wrap-distance-left:9pt;mso-wrap-distance-top:0;mso-wrap-distance-right:9pt;mso-wrap-distance-bottom:0;mso-position-horizontal:absolute;mso-position-horizontal-relative:margin;mso-position-vertical:absolute;mso-position-vertical-relative:text;mso-width-percent:0;mso-height-percent:0;mso-width-relative:margin;mso-height-relative:margin;v-text-anchor:middle" o:gfxdata="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" filled="f" stroked="f">
                 <v:textbox>
                   <w:txbxContent>
                     <w:p>
@@ -974,7 +1031,12 @@
                         <w:t xml:space="preserve">To </w:t>
                       </w:r>
                       <w:r>
-                        <w:t>build my career as a software professional where I can show my skills and prove myself as an adaptive learner and highly qualified professional and help my skills and specializations. I always look for challenges where I can use my potential at most and always love to work in innovative technologies.</w:t>
+                        <w:t>build my career as a software professional where I can show my skills and prove myself as an adaptive learner and highly qualified professional and help my skills and specializations. I always look for ch</w:t>
+                      </w:r>
+                      <w:bookmarkStart w:id="1" w:name="_GoBack"/>
+                      <w:bookmarkEnd w:id="1"/>
+                      <w:r>
+                        <w:t>allenges where I can use my potential at most and always love to work in innovative technologies.</w:t>
                       </w:r>
                     </w:p>
                     <w:p/>
@@ -1425,14 +1487,52 @@
                         <w:spacing w:after="0" w:line="240" w:lineRule="auto"/>
                         <w:rPr>
                           <w:b/>
-                          <w:sz w:val="28"/>
-                          <w:szCs w:val="28"/>
+                          <w:sz w:val="24"/>
+                          <w:szCs w:val="24"/>
                         </w:rPr>
                       </w:pPr>
                       <w:r>
                         <w:br/>
                       </w:r>
                       <w:r>
+                        <w:rPr>
+                          <w:rFonts w:ascii="Arial" w:hAnsi="Arial" w:cs="Arial"/>
+                          <w:b/>
+                          <w:color w:val="000000" w:themeColor="text1"/>
+                          <w:sz w:val="24"/>
+                          <w:szCs w:val="24"/>
+                          <w:shd w:val="clear" w:color="auto" w:fill="FFFFFF"/>
+                        </w:rPr>
+                        <w:t xml:space="preserve">Dr. </w:t>
+                      </w:r>
+                      <w:proofErr w:type="spellStart"/>
+                      <w:r>
+                        <w:rPr>
+                          <w:rFonts w:ascii="Arial" w:hAnsi="Arial" w:cs="Arial"/>
+                          <w:b/>
+                          <w:color w:val="000000" w:themeColor="text1"/>
+                          <w:sz w:val="24"/>
+                          <w:szCs w:val="24"/>
+                          <w:shd w:val="clear" w:color="auto" w:fill="FFFFFF"/>
+                        </w:rPr>
+                        <w:t>Rafiqul</w:t>
+                      </w:r>
+                      <w:proofErr w:type="spellEnd"/>
+                      <w:r>
+                        <w:rPr>
+                          <w:rFonts w:ascii="Arial" w:hAnsi="Arial" w:cs="Arial"/>
+                          <w:b/>
+                          <w:color w:val="000000" w:themeColor="text1"/>
+                          <w:sz w:val="24"/>
+                          <w:szCs w:val="24"/>
+                          <w:shd w:val="clear" w:color="auto" w:fill="FFFFFF"/>
+                        </w:rPr>
+                        <w:t xml:space="preserve"> Islam</w:t>
+                      </w:r>
+                    </w:p>
+                    <w:p>
+                      <w:pPr>
+                        <w:spacing w:before="120" w:line="240" w:lineRule="auto"/>
                         <w:rPr>
                           <w:rFonts w:ascii="Arial" w:hAnsi="Arial" w:cs="Arial"/>
                           <w:color w:val="000000" w:themeColor="text1"/>
@@ -1440,9 +1540,7 @@
                           <w:szCs w:val="20"/>
                           <w:shd w:val="clear" w:color="auto" w:fill="FFFFFF"/>
                         </w:rPr>
-                        <w:t xml:space="preserve">Dr. </w:t>
-                      </w:r>
-                      <w:proofErr w:type="spellStart"/>
+                      </w:pPr>
                       <w:r>
                         <w:rPr>
                           <w:rFonts w:ascii="Arial" w:hAnsi="Arial" w:cs="Arial"/>
@@ -1451,10 +1549,12 @@
                           <w:szCs w:val="20"/>
                           <w:shd w:val="clear" w:color="auto" w:fill="FFFFFF"/>
                         </w:rPr>
-                        <w:t>Rafiqul</w:t>
-                      </w:r>
-                      <w:proofErr w:type="spellEnd"/>
-                      <w:r>
+                        <w:t>Professor</w:t>
+                      </w:r>
+                    </w:p>
+                    <w:p>
+                      <w:pPr>
+                        <w:spacing w:before="120" w:line="240" w:lineRule="auto"/>
                         <w:rPr>
                           <w:rFonts w:ascii="Arial" w:hAnsi="Arial" w:cs="Arial"/>
                           <w:color w:val="000000" w:themeColor="text1"/>
@@ -1462,12 +1562,8 @@
                           <w:szCs w:val="20"/>
                           <w:shd w:val="clear" w:color="auto" w:fill="FFFFFF"/>
                         </w:rPr>
-                        <w:t xml:space="preserve"> Islam</w:t>
-                      </w:r>
-                    </w:p>
-                    <w:p>
-                      <w:pPr>
-                        <w:spacing w:before="120" w:after="0" w:line="240" w:lineRule="auto"/>
+                      </w:pPr>
+                      <w:r>
                         <w:rPr>
                           <w:rFonts w:ascii="Arial" w:hAnsi="Arial" w:cs="Arial"/>
                           <w:color w:val="000000" w:themeColor="text1"/>
@@ -1475,7 +1571,8 @@
                           <w:szCs w:val="20"/>
                           <w:shd w:val="clear" w:color="auto" w:fill="FFFFFF"/>
                         </w:rPr>
-                      </w:pPr>
+                        <w:t xml:space="preserve">Department of </w:t>
+                      </w:r>
                       <w:r>
                         <w:rPr>
                           <w:rFonts w:ascii="Arial" w:hAnsi="Arial" w:cs="Arial"/>
@@ -1484,12 +1581,10 @@
                           <w:szCs w:val="20"/>
                           <w:shd w:val="clear" w:color="auto" w:fill="FFFFFF"/>
                         </w:rPr>
-                        <w:t>Professor</w:t>
-                      </w:r>
-                    </w:p>
-                    <w:p>
-                      <w:pPr>
-                        <w:spacing w:before="120" w:after="0" w:line="240" w:lineRule="auto"/>
+                        <w:t xml:space="preserve">Computer Science and </w:t>
+                      </w:r>
+                      <w:proofErr w:type="spellStart"/>
+                      <w:r>
                         <w:rPr>
                           <w:rFonts w:ascii="Arial" w:hAnsi="Arial" w:cs="Arial"/>
                           <w:color w:val="000000" w:themeColor="text1"/>
@@ -1497,47 +1592,20 @@
                           <w:szCs w:val="20"/>
                           <w:shd w:val="clear" w:color="auto" w:fill="FFFFFF"/>
                         </w:rPr>
-                      </w:pPr>
-                      <w:r>
-                        <w:rPr>
-                          <w:rFonts w:ascii="Arial" w:hAnsi="Arial" w:cs="Arial"/>
-                          <w:color w:val="000000" w:themeColor="text1"/>
-                          <w:sz w:val="20"/>
-                          <w:szCs w:val="20"/>
-                          <w:shd w:val="clear" w:color="auto" w:fill="FFFFFF"/>
-                        </w:rPr>
-                        <w:t>Department of Computer Science and Engineering</w:t>
-                      </w:r>
-                    </w:p>
-                    <w:p>
-                      <w:pPr>
-                        <w:spacing w:before="120" w:after="0" w:line="240" w:lineRule="auto"/>
-                        <w:rPr>
-                          <w:rFonts w:ascii="Arial" w:hAnsi="Arial" w:cs="Arial"/>
-                          <w:color w:val="000000" w:themeColor="text1"/>
-                          <w:sz w:val="20"/>
-                          <w:szCs w:val="20"/>
-                          <w:shd w:val="clear" w:color="auto" w:fill="FFFFFF"/>
-                        </w:rPr>
-                      </w:pPr>
-                      <w:r>
-                        <w:rPr>
-                          <w:rFonts w:ascii="Arial" w:hAnsi="Arial" w:cs="Arial"/>
-                          <w:color w:val="000000" w:themeColor="text1"/>
-                        </w:rPr>
-                        <w:t xml:space="preserve">Bachelor of Computer Science &amp; Engineering, </w:t>
+                        <w:t>Engineerin</w:t>
+                      </w:r>
+                      <w:proofErr w:type="spellEnd"/>
+                    </w:p>
+                    <w:p>
+                      <w:r>
+                        <w:t xml:space="preserve">Dhaka University of Engineering &amp; Technology, </w:t>
                       </w:r>
                       <w:proofErr w:type="spellStart"/>
                       <w:r>
-                        <w:rPr>
-                          <w:rFonts w:ascii="Arial" w:hAnsi="Arial" w:cs="Arial"/>
-                          <w:color w:val="000000" w:themeColor="text1"/>
-                        </w:rPr>
                         <w:t>Gazipur</w:t>
                       </w:r>
                       <w:proofErr w:type="spellEnd"/>
                     </w:p>
-                    <w:p/>
                     <w:p>
                       <w:pPr>
                         <w:jc w:val="center"/>
@@ -1545,6 +1613,7 @@
                     </w:p>
                   </w:txbxContent>
                 </v:textbox>
+                <w10:wrap anchorx="margin"/>
               </v:rect>
             </w:pict>
           </mc:Fallback>
@@ -1557,16 +1626,16 @@
         <mc:AlternateContent>
           <mc:Choice Requires="wps">
             <w:drawing>
-              <wp:anchor distT="0" distB="0" distL="114300" distR="114300" simplePos="0" relativeHeight="251658240" behindDoc="0" locked="0" layoutInCell="1" allowOverlap="1" wp14:anchorId="4E360BAB" wp14:editId="0A6A6C73">
+              <wp:anchor distT="0" distB="0" distL="114300" distR="114300" simplePos="0" relativeHeight="251658240" behindDoc="0" locked="0" layoutInCell="1" allowOverlap="1" wp14:anchorId="07F46634" wp14:editId="46017DFB">
                 <wp:simplePos x="0" y="0"/>
                 <wp:positionH relativeFrom="margin">
-                  <wp:align>left</wp:align>
+                  <wp:posOffset>0</wp:posOffset>
                 </wp:positionH>
                 <wp:positionV relativeFrom="paragraph">
-                  <wp:posOffset>257810</wp:posOffset>
+                  <wp:posOffset>267335</wp:posOffset>
                 </wp:positionV>
-                <wp:extent cx="2676525" cy="9239250"/>
-                <wp:effectExtent l="0" t="0" r="28575" b="19050"/>
+                <wp:extent cx="2688590" cy="9239250"/>
+                <wp:effectExtent l="0" t="0" r="16510" b="19050"/>
                 <wp:wrapNone/>
                 <wp:docPr id="1" name="Rectangle 1"/>
                 <wp:cNvGraphicFramePr/>
@@ -1577,7 +1646,7 @@
                       <wps:spPr>
                         <a:xfrm>
                           <a:off x="0" y="0"/>
-                          <a:ext cx="2676525" cy="9239250"/>
+                          <a:ext cx="2688590" cy="9239250"/>
                         </a:xfrm>
                         <a:prstGeom prst="rect">
                           <a:avLst/>
@@ -1756,9 +1825,9 @@
                               <w:pStyle w:val="ListParagraph"/>
                               <w:numPr>
                                 <w:ilvl w:val="0"/>
-                                <w:numId w:val="6"/>
+                                <w:numId w:val="8"/>
                               </w:numPr>
-                              <w:spacing w:line="360" w:lineRule="auto"/>
+                              <w:spacing w:after="0" w:line="360" w:lineRule="auto"/>
                               <w:rPr>
                                 <w:color w:val="D5DCE4" w:themeColor="text2" w:themeTint="33"/>
                               </w:rPr>
@@ -1775,9 +1844,9 @@
                               <w:pStyle w:val="ListParagraph"/>
                               <w:numPr>
                                 <w:ilvl w:val="0"/>
-                                <w:numId w:val="6"/>
+                                <w:numId w:val="8"/>
                               </w:numPr>
-                              <w:spacing w:line="360" w:lineRule="auto"/>
+                              <w:spacing w:after="0" w:line="360" w:lineRule="auto"/>
                               <w:rPr>
                                 <w:color w:val="D5DCE4" w:themeColor="text2" w:themeTint="33"/>
                               </w:rPr>
@@ -1794,9 +1863,9 @@
                               <w:pStyle w:val="ListParagraph"/>
                               <w:numPr>
                                 <w:ilvl w:val="0"/>
-                                <w:numId w:val="6"/>
+                                <w:numId w:val="8"/>
                               </w:numPr>
-                              <w:spacing w:line="360" w:lineRule="auto"/>
+                              <w:spacing w:after="0" w:line="360" w:lineRule="auto"/>
                               <w:rPr>
                                 <w:color w:val="D5DCE4" w:themeColor="text2" w:themeTint="33"/>
                               </w:rPr>
@@ -1813,9 +1882,9 @@
                               <w:pStyle w:val="ListParagraph"/>
                               <w:numPr>
                                 <w:ilvl w:val="0"/>
-                                <w:numId w:val="6"/>
+                                <w:numId w:val="8"/>
                               </w:numPr>
-                              <w:spacing w:line="360" w:lineRule="auto"/>
+                              <w:spacing w:after="0" w:line="360" w:lineRule="auto"/>
                               <w:rPr>
                                 <w:color w:val="D5DCE4" w:themeColor="text2" w:themeTint="33"/>
                               </w:rPr>
@@ -1832,9 +1901,9 @@
                               <w:pStyle w:val="ListParagraph"/>
                               <w:numPr>
                                 <w:ilvl w:val="0"/>
-                                <w:numId w:val="6"/>
+                                <w:numId w:val="8"/>
                               </w:numPr>
-                              <w:spacing w:line="360" w:lineRule="auto"/>
+                              <w:spacing w:after="0" w:line="360" w:lineRule="auto"/>
                               <w:rPr>
                                 <w:color w:val="D5DCE4" w:themeColor="text2" w:themeTint="33"/>
                               </w:rPr>
@@ -1851,9 +1920,9 @@
                               <w:pStyle w:val="ListParagraph"/>
                               <w:numPr>
                                 <w:ilvl w:val="0"/>
-                                <w:numId w:val="6"/>
+                                <w:numId w:val="8"/>
                               </w:numPr>
-                              <w:spacing w:line="360" w:lineRule="auto"/>
+                              <w:spacing w:after="0" w:line="360" w:lineRule="auto"/>
                               <w:rPr>
                                 <w:color w:val="D5DCE4" w:themeColor="text2" w:themeTint="33"/>
                               </w:rPr>
@@ -1870,9 +1939,9 @@
                               <w:pStyle w:val="ListParagraph"/>
                               <w:numPr>
                                 <w:ilvl w:val="0"/>
-                                <w:numId w:val="6"/>
+                                <w:numId w:val="8"/>
                               </w:numPr>
-                              <w:spacing w:line="360" w:lineRule="auto"/>
+                              <w:spacing w:after="0" w:line="360" w:lineRule="auto"/>
                               <w:rPr>
                                 <w:color w:val="D5DCE4" w:themeColor="text2" w:themeTint="33"/>
                               </w:rPr>
@@ -1889,9 +1958,9 @@
                               <w:pStyle w:val="ListParagraph"/>
                               <w:numPr>
                                 <w:ilvl w:val="0"/>
-                                <w:numId w:val="6"/>
+                                <w:numId w:val="8"/>
                               </w:numPr>
-                              <w:spacing w:line="360" w:lineRule="auto"/>
+                              <w:spacing w:after="0" w:line="360" w:lineRule="auto"/>
                               <w:rPr>
                                 <w:color w:val="D5DCE4" w:themeColor="text2" w:themeTint="33"/>
                               </w:rPr>
@@ -1908,9 +1977,9 @@
                               <w:pStyle w:val="ListParagraph"/>
                               <w:numPr>
                                 <w:ilvl w:val="0"/>
-                                <w:numId w:val="6"/>
+                                <w:numId w:val="8"/>
                               </w:numPr>
-                              <w:spacing w:line="360" w:lineRule="auto"/>
+                              <w:spacing w:after="0" w:line="360" w:lineRule="auto"/>
                               <w:rPr>
                                 <w:color w:val="D5DCE4" w:themeColor="text2" w:themeTint="33"/>
                               </w:rPr>
@@ -1929,9 +1998,9 @@
                               <w:pStyle w:val="ListParagraph"/>
                               <w:numPr>
                                 <w:ilvl w:val="0"/>
-                                <w:numId w:val="6"/>
+                                <w:numId w:val="8"/>
                               </w:numPr>
-                              <w:spacing w:line="360" w:lineRule="auto"/>
+                              <w:spacing w:after="0" w:line="360" w:lineRule="auto"/>
                               <w:rPr>
                                 <w:color w:val="D5DCE4" w:themeColor="text2" w:themeTint="33"/>
                               </w:rPr>
@@ -1977,7 +2046,7 @@
                               <w:pStyle w:val="ListParagraph"/>
                               <w:numPr>
                                 <w:ilvl w:val="0"/>
-                                <w:numId w:val="4"/>
+                                <w:numId w:val="10"/>
                               </w:numPr>
                               <w:spacing w:after="40" w:line="360" w:lineRule="auto"/>
                               <w:rPr>
@@ -2010,7 +2079,7 @@
                               <w:pStyle w:val="ListParagraph"/>
                               <w:numPr>
                                 <w:ilvl w:val="0"/>
-                                <w:numId w:val="4"/>
+                                <w:numId w:val="10"/>
                               </w:numPr>
                               <w:spacing w:line="360" w:lineRule="auto"/>
                               <w:rPr>
@@ -2119,7 +2188,7 @@
                           </w:p>
                           <w:p>
                             <w:pPr>
-                              <w:spacing w:line="360" w:lineRule="auto"/>
+                              <w:spacing w:after="0" w:line="360" w:lineRule="auto"/>
                               <w:ind w:left="288"/>
                               <w:rPr>
                                 <w:color w:val="D5DCE4" w:themeColor="text2" w:themeTint="33"/>
@@ -2148,7 +2217,7 @@
                           </w:p>
                           <w:p>
                             <w:pPr>
-                              <w:spacing w:line="360" w:lineRule="auto"/>
+                              <w:spacing w:after="0" w:line="360" w:lineRule="auto"/>
                               <w:ind w:left="288"/>
                               <w:rPr>
                                 <w:color w:val="D5DCE4" w:themeColor="text2" w:themeTint="33"/>
@@ -2171,7 +2240,7 @@
                           </w:p>
                           <w:p>
                             <w:pPr>
-                              <w:spacing w:line="360" w:lineRule="auto"/>
+                              <w:spacing w:after="0" w:line="360" w:lineRule="auto"/>
                               <w:ind w:left="288"/>
                               <w:rPr>
                                 <w:color w:val="D5DCE4" w:themeColor="text2" w:themeTint="33"/>
@@ -2186,7 +2255,7 @@
                           </w:p>
                           <w:p>
                             <w:pPr>
-                              <w:spacing w:line="360" w:lineRule="auto"/>
+                              <w:spacing w:after="0" w:line="360" w:lineRule="auto"/>
                               <w:ind w:left="288"/>
                               <w:rPr>
                                 <w:color w:val="D5DCE4" w:themeColor="text2" w:themeTint="33"/>
@@ -2197,6 +2266,12 @@
                                 <w:color w:val="D5DCE4" w:themeColor="text2" w:themeTint="33"/>
                               </w:rPr>
                               <w:t>Date of birth: 08-04</w:t>
+                            </w:r>
+                            <w:r>
+                              <w:rPr>
+                                <w:color w:val="D5DCE4" w:themeColor="text2" w:themeTint="33"/>
+                              </w:rPr>
+                              <w:t>-1994</w:t>
                             </w:r>
                           </w:p>
                           <w:p>
@@ -2226,7 +2301,7 @@
           </mc:Choice>
           <mc:Fallback>
             <w:pict>
-              <v:rect w14:anchorId="4E360BAB" id="Rectangle 1" o:spid="_x0000_s1028" style="position:absolute;margin-left:0;margin-top:20.3pt;width:210.75pt;height:727.5pt;z-index:251658240;visibility:visible;mso-wrap-style:square;mso-width-percent:0;mso-height-percent:0;mso-wrap-distance-left:9pt;mso-wrap-distance-top:0;mso-wrap-distance-right:9pt;mso-wrap-distance-bottom:0;mso-position-horizontal:left;mso-position-horizontal-relative:margin;mso-position-vertical:absolute;mso-position-vertical-relative:text;mso-width-percent:0;mso-height-percent:0;mso-width-relative:margin;mso-height-relative:margin;v-text-anchor:middle" o:gfxdata="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" fillcolor="#1f4d78 [1604]" strokecolor="#1f4d78 [1604]" strokeweight="1pt">
+              <v:rect w14:anchorId="07F46634" id="Rectangle 1" o:spid="_x0000_s1028" style="position:absolute;margin-left:0;margin-top:21.05pt;width:211.7pt;height:727.5pt;z-index:251658240;visibility:visible;mso-wrap-style:square;mso-width-percent:0;mso-height-percent:0;mso-wrap-distance-left:9pt;mso-wrap-distance-top:0;mso-wrap-distance-right:9pt;mso-wrap-distance-bottom:0;mso-position-horizontal:absolute;mso-position-horizontal-relative:margin;mso-position-vertical:absolute;mso-position-vertical-relative:text;mso-width-percent:0;mso-height-percent:0;mso-width-relative:margin;mso-height-relative:margin;v-text-anchor:middle" o:gfxdata="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" fillcolor="#1f4d78 [1604]" strokecolor="#1f4d78 [1604]" strokeweight="1pt">
                 <v:textbox>
                   <w:txbxContent>
                     <w:p>
@@ -2379,9 +2454,9 @@
                         <w:pStyle w:val="ListParagraph"/>
                         <w:numPr>
                           <w:ilvl w:val="0"/>
-                          <w:numId w:val="6"/>
+                          <w:numId w:val="8"/>
                         </w:numPr>
-                        <w:spacing w:line="360" w:lineRule="auto"/>
+                        <w:spacing w:after="0" w:line="360" w:lineRule="auto"/>
                         <w:rPr>
                           <w:color w:val="D5DCE4" w:themeColor="text2" w:themeTint="33"/>
                         </w:rPr>
@@ -2398,9 +2473,9 @@
                         <w:pStyle w:val="ListParagraph"/>
                         <w:numPr>
                           <w:ilvl w:val="0"/>
-                          <w:numId w:val="6"/>
+                          <w:numId w:val="8"/>
                         </w:numPr>
-                        <w:spacing w:line="360" w:lineRule="auto"/>
+                        <w:spacing w:after="0" w:line="360" w:lineRule="auto"/>
                         <w:rPr>
                           <w:color w:val="D5DCE4" w:themeColor="text2" w:themeTint="33"/>
                         </w:rPr>
@@ -2417,9 +2492,9 @@
                         <w:pStyle w:val="ListParagraph"/>
                         <w:numPr>
                           <w:ilvl w:val="0"/>
-                          <w:numId w:val="6"/>
+                          <w:numId w:val="8"/>
                         </w:numPr>
-                        <w:spacing w:line="360" w:lineRule="auto"/>
+                        <w:spacing w:after="0" w:line="360" w:lineRule="auto"/>
                         <w:rPr>
                           <w:color w:val="D5DCE4" w:themeColor="text2" w:themeTint="33"/>
                         </w:rPr>
@@ -2436,9 +2511,9 @@
                         <w:pStyle w:val="ListParagraph"/>
                         <w:numPr>
                           <w:ilvl w:val="0"/>
-                          <w:numId w:val="6"/>
+                          <w:numId w:val="8"/>
                         </w:numPr>
-                        <w:spacing w:line="360" w:lineRule="auto"/>
+                        <w:spacing w:after="0" w:line="360" w:lineRule="auto"/>
                         <w:rPr>
                           <w:color w:val="D5DCE4" w:themeColor="text2" w:themeTint="33"/>
                         </w:rPr>
@@ -2455,9 +2530,9 @@
                         <w:pStyle w:val="ListParagraph"/>
                         <w:numPr>
                           <w:ilvl w:val="0"/>
-                          <w:numId w:val="6"/>
+                          <w:numId w:val="8"/>
                         </w:numPr>
-                        <w:spacing w:line="360" w:lineRule="auto"/>
+                        <w:spacing w:after="0" w:line="360" w:lineRule="auto"/>
                         <w:rPr>
                           <w:color w:val="D5DCE4" w:themeColor="text2" w:themeTint="33"/>
                         </w:rPr>
@@ -2474,9 +2549,9 @@
                         <w:pStyle w:val="ListParagraph"/>
                         <w:numPr>
                           <w:ilvl w:val="0"/>
-                          <w:numId w:val="6"/>
+                          <w:numId w:val="8"/>
                         </w:numPr>
-                        <w:spacing w:line="360" w:lineRule="auto"/>
+                        <w:spacing w:after="0" w:line="360" w:lineRule="auto"/>
                         <w:rPr>
                           <w:color w:val="D5DCE4" w:themeColor="text2" w:themeTint="33"/>
                         </w:rPr>
@@ -2493,9 +2568,9 @@
                         <w:pStyle w:val="ListParagraph"/>
                         <w:numPr>
                           <w:ilvl w:val="0"/>
-                          <w:numId w:val="6"/>
+                          <w:numId w:val="8"/>
                         </w:numPr>
-                        <w:spacing w:line="360" w:lineRule="auto"/>
+                        <w:spacing w:after="0" w:line="360" w:lineRule="auto"/>
                         <w:rPr>
                           <w:color w:val="D5DCE4" w:themeColor="text2" w:themeTint="33"/>
                         </w:rPr>
@@ -2512,9 +2587,9 @@
                         <w:pStyle w:val="ListParagraph"/>
                         <w:numPr>
                           <w:ilvl w:val="0"/>
-                          <w:numId w:val="6"/>
+                          <w:numId w:val="8"/>
                         </w:numPr>
-                        <w:spacing w:line="360" w:lineRule="auto"/>
+                        <w:spacing w:after="0" w:line="360" w:lineRule="auto"/>
                         <w:rPr>
                           <w:color w:val="D5DCE4" w:themeColor="text2" w:themeTint="33"/>
                         </w:rPr>
@@ -2531,9 +2606,9 @@
                         <w:pStyle w:val="ListParagraph"/>
                         <w:numPr>
                           <w:ilvl w:val="0"/>
-                          <w:numId w:val="6"/>
+                          <w:numId w:val="8"/>
                         </w:numPr>
-                        <w:spacing w:line="360" w:lineRule="auto"/>
+                        <w:spacing w:after="0" w:line="360" w:lineRule="auto"/>
                         <w:rPr>
                           <w:color w:val="D5DCE4" w:themeColor="text2" w:themeTint="33"/>
                         </w:rPr>
@@ -2552,9 +2627,9 @@
                         <w:pStyle w:val="ListParagraph"/>
                         <w:numPr>
                           <w:ilvl w:val="0"/>
-                          <w:numId w:val="6"/>
+                          <w:numId w:val="8"/>
                         </w:numPr>
-                        <w:spacing w:line="360" w:lineRule="auto"/>
+                        <w:spacing w:after="0" w:line="360" w:lineRule="auto"/>
                         <w:rPr>
                           <w:color w:val="D5DCE4" w:themeColor="text2" w:themeTint="33"/>
                         </w:rPr>
@@ -2600,7 +2675,7 @@
                         <w:pStyle w:val="ListParagraph"/>
                         <w:numPr>
                           <w:ilvl w:val="0"/>
-                          <w:numId w:val="4"/>
+                          <w:numId w:val="10"/>
                         </w:numPr>
                         <w:spacing w:after="40" w:line="360" w:lineRule="auto"/>
                         <w:rPr>
@@ -2633,7 +2708,7 @@
                         <w:pStyle w:val="ListParagraph"/>
                         <w:numPr>
                           <w:ilvl w:val="0"/>
-                          <w:numId w:val="4"/>
+                          <w:numId w:val="10"/>
                         </w:numPr>
                         <w:spacing w:line="360" w:lineRule="auto"/>
                         <w:rPr>
@@ -2742,7 +2817,7 @@
                     </w:p>
                     <w:p>
                       <w:pPr>
-                        <w:spacing w:line="360" w:lineRule="auto"/>
+                        <w:spacing w:after="0" w:line="360" w:lineRule="auto"/>
                         <w:ind w:left="288"/>
                         <w:rPr>
                           <w:color w:val="D5DCE4" w:themeColor="text2" w:themeTint="33"/>
@@ -2771,7 +2846,7 @@
                     </w:p>
                     <w:p>
                       <w:pPr>
-                        <w:spacing w:line="360" w:lineRule="auto"/>
+                        <w:spacing w:after="0" w:line="360" w:lineRule="auto"/>
                         <w:ind w:left="288"/>
                         <w:rPr>
                           <w:color w:val="D5DCE4" w:themeColor="text2" w:themeTint="33"/>
@@ -2794,7 +2869,7 @@
                     </w:p>
                     <w:p>
                       <w:pPr>
-                        <w:spacing w:line="360" w:lineRule="auto"/>
+                        <w:spacing w:after="0" w:line="360" w:lineRule="auto"/>
                         <w:ind w:left="288"/>
                         <w:rPr>
                           <w:color w:val="D5DCE4" w:themeColor="text2" w:themeTint="33"/>
@@ -2809,7 +2884,7 @@
                     </w:p>
                     <w:p>
                       <w:pPr>
-                        <w:spacing w:line="360" w:lineRule="auto"/>
+                        <w:spacing w:after="0" w:line="360" w:lineRule="auto"/>
                         <w:ind w:left="288"/>
                         <w:rPr>
                           <w:color w:val="D5DCE4" w:themeColor="text2" w:themeTint="33"/>
@@ -2820,6 +2895,12 @@
                           <w:color w:val="D5DCE4" w:themeColor="text2" w:themeTint="33"/>
                         </w:rPr>
                         <w:t>Date of birth: 08-04</w:t>
+                      </w:r>
+                      <w:r>
+                        <w:rPr>
+                          <w:color w:val="D5DCE4" w:themeColor="text2" w:themeTint="33"/>
+                        </w:rPr>
+                        <w:t>-1994</w:t>
                       </w:r>
                     </w:p>
                     <w:p>
@@ -2836,10 +2917,7 @@
         </mc:AlternateContent>
       </w:r>
     </w:p>
-    <w:p>
-      <w:bookmarkStart w:id="0" w:name="_GoBack"/>
-      <w:bookmarkEnd w:id="0"/>
-    </w:p>
+    <w:p/>
     <w:p>
       <w:r>
         <w:rPr>
@@ -2935,18 +3013,296 @@
         <mc:AlternateContent>
           <mc:Choice Requires="wps">
             <w:drawing>
-              <wp:anchor distT="0" distB="0" distL="114300" distR="114300" simplePos="0" relativeHeight="251672576" behindDoc="1" locked="0" layoutInCell="1" allowOverlap="1">
+              <wp:anchor distT="0" distB="0" distL="114300" distR="114300" simplePos="0" relativeHeight="251676672" behindDoc="0" locked="0" layoutInCell="1" allowOverlap="1">
                 <wp:simplePos x="0" y="0"/>
                 <wp:positionH relativeFrom="column">
-                  <wp:posOffset>2809875</wp:posOffset>
+                  <wp:posOffset>257175</wp:posOffset>
                 </wp:positionH>
                 <wp:positionV relativeFrom="paragraph">
-                  <wp:posOffset>5563235</wp:posOffset>
+                  <wp:posOffset>267335</wp:posOffset>
                 </wp:positionV>
-                <wp:extent cx="830580" cy="323850"/>
-                <wp:effectExtent l="0" t="19050" r="45720" b="38100"/>
+                <wp:extent cx="1685925" cy="19050"/>
+                <wp:effectExtent l="0" t="0" r="28575" b="19050"/>
                 <wp:wrapNone/>
-                <wp:docPr id="16" name="Right Arrow 16"/>
+                <wp:docPr id="43" name="Straight Connector 43"/>
+                <wp:cNvGraphicFramePr/>
+                <a:graphic xmlns:a="http://schemas.openxmlformats.org/drawingml/2006/main">
+                  <a:graphicData uri="http://schemas.microsoft.com/office/word/2010/wordprocessingShape">
+                    <wps:wsp>
+                      <wps:cNvCnPr/>
+                      <wps:spPr>
+                        <a:xfrm flipV="1">
+                          <a:off x="0" y="0"/>
+                          <a:ext cx="1685925" cy="19050"/>
+                        </a:xfrm>
+                        <a:prstGeom prst="line">
+                          <a:avLst/>
+                        </a:prstGeom>
+                        <a:ln>
+                          <a:solidFill>
+                            <a:schemeClr val="bg1"/>
+                          </a:solidFill>
+                        </a:ln>
+                      </wps:spPr>
+                      <wps:style>
+                        <a:lnRef idx="3">
+                          <a:schemeClr val="accent3"/>
+                        </a:lnRef>
+                        <a:fillRef idx="0">
+                          <a:schemeClr val="accent3"/>
+                        </a:fillRef>
+                        <a:effectRef idx="2">
+                          <a:schemeClr val="accent3"/>
+                        </a:effectRef>
+                        <a:fontRef idx="minor">
+                          <a:schemeClr val="tx1"/>
+                        </a:fontRef>
+                      </wps:style>
+                      <wps:bodyPr/>
+                    </wps:wsp>
+                  </a:graphicData>
+                </a:graphic>
+                <wp14:sizeRelH relativeFrom="margin">
+                  <wp14:pctWidth>0</wp14:pctWidth>
+                </wp14:sizeRelH>
+                <wp14:sizeRelV relativeFrom="margin">
+                  <wp14:pctHeight>0</wp14:pctHeight>
+                </wp14:sizeRelV>
+              </wp:anchor>
+            </w:drawing>
+          </mc:Choice>
+          <mc:Fallback>
+            <w:pict>
+              <v:line w14:anchorId="7FFD61CD" id="Straight Connector 43" o:spid="_x0000_s1026" style="position:absolute;flip:y;z-index:251676672;visibility:visible;mso-wrap-style:square;mso-width-percent:0;mso-height-percent:0;mso-wrap-distance-left:9pt;mso-wrap-distance-top:0;mso-wrap-distance-right:9pt;mso-wrap-distance-bottom:0;mso-position-horizontal:absolute;mso-position-horizontal-relative:text;mso-position-vertical:absolute;mso-position-vertical-relative:text;mso-width-percent:0;mso-height-percent:0;mso-width-relative:margin;mso-height-relative:margin" from="20.25pt,21.05pt" to="153pt,22.55pt" o:gfxdata="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" strokecolor="white [3212]" strokeweight="1.5pt">
+                <v:stroke joinstyle="miter"/>
+              </v:line>
+            </w:pict>
+          </mc:Fallback>
+        </mc:AlternateContent>
+      </w:r>
+      <w:r>
+        <w:rPr>
+          <w:noProof/>
+        </w:rPr>
+        <mc:AlternateContent>
+          <mc:Choice Requires="wps">
+            <w:drawing>
+              <wp:anchor distT="0" distB="0" distL="114300" distR="114300" simplePos="0" relativeHeight="251675648" behindDoc="0" locked="0" layoutInCell="1" allowOverlap="1">
+                <wp:simplePos x="0" y="0"/>
+                <wp:positionH relativeFrom="column">
+                  <wp:posOffset>276225</wp:posOffset>
+                </wp:positionH>
+                <wp:positionV relativeFrom="paragraph">
+                  <wp:posOffset>1705610</wp:posOffset>
+                </wp:positionV>
+                <wp:extent cx="1676400" cy="9525"/>
+                <wp:effectExtent l="0" t="0" r="19050" b="28575"/>
+                <wp:wrapNone/>
+                <wp:docPr id="42" name="Straight Connector 42"/>
+                <wp:cNvGraphicFramePr/>
+                <a:graphic xmlns:a="http://schemas.openxmlformats.org/drawingml/2006/main">
+                  <a:graphicData uri="http://schemas.microsoft.com/office/word/2010/wordprocessingShape">
+                    <wps:wsp>
+                      <wps:cNvCnPr/>
+                      <wps:spPr>
+                        <a:xfrm flipV="1">
+                          <a:off x="0" y="0"/>
+                          <a:ext cx="1676400" cy="9525"/>
+                        </a:xfrm>
+                        <a:prstGeom prst="line">
+                          <a:avLst/>
+                        </a:prstGeom>
+                        <a:ln>
+                          <a:solidFill>
+                            <a:schemeClr val="bg1"/>
+                          </a:solidFill>
+                        </a:ln>
+                      </wps:spPr>
+                      <wps:style>
+                        <a:lnRef idx="3">
+                          <a:schemeClr val="accent3"/>
+                        </a:lnRef>
+                        <a:fillRef idx="0">
+                          <a:schemeClr val="accent3"/>
+                        </a:fillRef>
+                        <a:effectRef idx="2">
+                          <a:schemeClr val="accent3"/>
+                        </a:effectRef>
+                        <a:fontRef idx="minor">
+                          <a:schemeClr val="tx1"/>
+                        </a:fontRef>
+                      </wps:style>
+                      <wps:bodyPr/>
+                    </wps:wsp>
+                  </a:graphicData>
+                </a:graphic>
+              </wp:anchor>
+            </w:drawing>
+          </mc:Choice>
+          <mc:Fallback>
+            <w:pict>
+              <v:line w14:anchorId="39285712" id="Straight Connector 42" o:spid="_x0000_s1026" style="position:absolute;flip:y;z-index:251675648;visibility:visible;mso-wrap-style:square;mso-wrap-distance-left:9pt;mso-wrap-distance-top:0;mso-wrap-distance-right:9pt;mso-wrap-distance-bottom:0;mso-position-horizontal:absolute;mso-position-horizontal-relative:text;mso-position-vertical:absolute;mso-position-vertical-relative:text" from="21.75pt,134.3pt" to="153.75pt,135.05pt" o:gfxdata="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" strokecolor="white [3212]" strokeweight="1.5pt">
+                <v:stroke joinstyle="miter"/>
+              </v:line>
+            </w:pict>
+          </mc:Fallback>
+        </mc:AlternateContent>
+      </w:r>
+      <w:r>
+        <w:rPr>
+          <w:noProof/>
+        </w:rPr>
+        <mc:AlternateContent>
+          <mc:Choice Requires="wps">
+            <w:drawing>
+              <wp:anchor distT="0" distB="0" distL="114300" distR="114300" simplePos="0" relativeHeight="251674624" behindDoc="0" locked="0" layoutInCell="1" allowOverlap="1" wp14:anchorId="15EAE5F4" wp14:editId="6F847A5C">
+                <wp:simplePos x="0" y="0"/>
+                <wp:positionH relativeFrom="column">
+                  <wp:posOffset>275590</wp:posOffset>
+                </wp:positionH>
+                <wp:positionV relativeFrom="paragraph">
+                  <wp:posOffset>6696710</wp:posOffset>
+                </wp:positionV>
+                <wp:extent cx="1743075" cy="9525"/>
+                <wp:effectExtent l="0" t="0" r="28575" b="28575"/>
+                <wp:wrapNone/>
+                <wp:docPr id="41" name="Straight Connector 41"/>
+                <wp:cNvGraphicFramePr/>
+                <a:graphic xmlns:a="http://schemas.openxmlformats.org/drawingml/2006/main">
+                  <a:graphicData uri="http://schemas.microsoft.com/office/word/2010/wordprocessingShape">
+                    <wps:wsp>
+                      <wps:cNvCnPr/>
+                      <wps:spPr>
+                        <a:xfrm flipV="1">
+                          <a:off x="0" y="0"/>
+                          <a:ext cx="1743075" cy="9525"/>
+                        </a:xfrm>
+                        <a:prstGeom prst="line">
+                          <a:avLst/>
+                        </a:prstGeom>
+                        <a:ln>
+                          <a:solidFill>
+                            <a:schemeClr val="bg1"/>
+                          </a:solidFill>
+                        </a:ln>
+                      </wps:spPr>
+                      <wps:style>
+                        <a:lnRef idx="3">
+                          <a:schemeClr val="accent3"/>
+                        </a:lnRef>
+                        <a:fillRef idx="0">
+                          <a:schemeClr val="accent3"/>
+                        </a:fillRef>
+                        <a:effectRef idx="2">
+                          <a:schemeClr val="accent3"/>
+                        </a:effectRef>
+                        <a:fontRef idx="minor">
+                          <a:schemeClr val="tx1"/>
+                        </a:fontRef>
+                      </wps:style>
+                      <wps:bodyPr/>
+                    </wps:wsp>
+                  </a:graphicData>
+                </a:graphic>
+              </wp:anchor>
+            </w:drawing>
+          </mc:Choice>
+          <mc:Fallback>
+            <w:pict>
+              <v:line w14:anchorId="43AB54FF" id="Straight Connector 41" o:spid="_x0000_s1026" style="position:absolute;flip:y;z-index:251674624;visibility:visible;mso-wrap-style:square;mso-wrap-distance-left:9pt;mso-wrap-distance-top:0;mso-wrap-distance-right:9pt;mso-wrap-distance-bottom:0;mso-position-horizontal:absolute;mso-position-horizontal-relative:text;mso-position-vertical:absolute;mso-position-vertical-relative:text" from="21.7pt,527.3pt" to="158.95pt,528.05pt" o:gfxdata="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" strokecolor="white [3212]" strokeweight="1.5pt">
+                <v:stroke joinstyle="miter"/>
+              </v:line>
+            </w:pict>
+          </mc:Fallback>
+        </mc:AlternateContent>
+      </w:r>
+      <w:r>
+        <w:rPr>
+          <w:noProof/>
+        </w:rPr>
+        <mc:AlternateContent>
+          <mc:Choice Requires="wps">
+            <w:drawing>
+              <wp:anchor distT="0" distB="0" distL="114300" distR="114300" simplePos="0" relativeHeight="251673600" behindDoc="0" locked="0" layoutInCell="1" allowOverlap="1" wp14:anchorId="40767027" wp14:editId="1AB961EF">
+                <wp:simplePos x="0" y="0"/>
+                <wp:positionH relativeFrom="column">
+                  <wp:posOffset>266065</wp:posOffset>
+                </wp:positionH>
+                <wp:positionV relativeFrom="paragraph">
+                  <wp:posOffset>4925060</wp:posOffset>
+                </wp:positionV>
+                <wp:extent cx="1704975" cy="19050"/>
+                <wp:effectExtent l="0" t="0" r="28575" b="19050"/>
+                <wp:wrapNone/>
+                <wp:docPr id="40" name="Straight Connector 40"/>
+                <wp:cNvGraphicFramePr/>
+                <a:graphic xmlns:a="http://schemas.openxmlformats.org/drawingml/2006/main">
+                  <a:graphicData uri="http://schemas.microsoft.com/office/word/2010/wordprocessingShape">
+                    <wps:wsp>
+                      <wps:cNvCnPr/>
+                      <wps:spPr>
+                        <a:xfrm flipV="1">
+                          <a:off x="0" y="0"/>
+                          <a:ext cx="1704975" cy="19050"/>
+                        </a:xfrm>
+                        <a:prstGeom prst="line">
+                          <a:avLst/>
+                        </a:prstGeom>
+                        <a:ln>
+                          <a:solidFill>
+                            <a:schemeClr val="bg1"/>
+                          </a:solidFill>
+                        </a:ln>
+                      </wps:spPr>
+                      <wps:style>
+                        <a:lnRef idx="3">
+                          <a:schemeClr val="accent3"/>
+                        </a:lnRef>
+                        <a:fillRef idx="0">
+                          <a:schemeClr val="accent3"/>
+                        </a:fillRef>
+                        <a:effectRef idx="2">
+                          <a:schemeClr val="accent3"/>
+                        </a:effectRef>
+                        <a:fontRef idx="minor">
+                          <a:schemeClr val="tx1"/>
+                        </a:fontRef>
+                      </wps:style>
+                      <wps:bodyPr/>
+                    </wps:wsp>
+                  </a:graphicData>
+                </a:graphic>
+              </wp:anchor>
+            </w:drawing>
+          </mc:Choice>
+          <mc:Fallback>
+            <w:pict>
+              <v:line w14:anchorId="3CFB5EE9" id="Straight Connector 40" o:spid="_x0000_s1026" style="position:absolute;flip:y;z-index:251673600;visibility:visible;mso-wrap-style:square;mso-wrap-distance-left:9pt;mso-wrap-distance-top:0;mso-wrap-distance-right:9pt;mso-wrap-distance-bottom:0;mso-position-horizontal:absolute;mso-position-horizontal-relative:text;mso-position-vertical:absolute;mso-position-vertical-relative:text" from="20.95pt,387.8pt" to="155.2pt,389.3pt" o:gfxdata="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" strokecolor="white [3212]" strokeweight="1.5pt">
+                <v:stroke joinstyle="miter"/>
+              </v:line>
+            </w:pict>
+          </mc:Fallback>
+        </mc:AlternateContent>
+      </w:r>
+      <w:r>
+        <w:rPr>
+          <w:noProof/>
+        </w:rPr>
+        <mc:AlternateContent>
+          <mc:Choice Requires="wps">
+            <w:drawing>
+              <wp:anchor distT="0" distB="0" distL="114300" distR="114300" simplePos="0" relativeHeight="251672576" behindDoc="1" locked="0" layoutInCell="1" allowOverlap="1" wp14:anchorId="18E7B561" wp14:editId="0C26153F">
+                <wp:simplePos x="0" y="0"/>
+                <wp:positionH relativeFrom="column">
+                  <wp:posOffset>2771775</wp:posOffset>
+                </wp:positionH>
+                <wp:positionV relativeFrom="paragraph">
+                  <wp:posOffset>5639435</wp:posOffset>
+                </wp:positionV>
+                <wp:extent cx="822960" cy="228600"/>
+                <wp:effectExtent l="0" t="0" r="34290" b="19050"/>
+                <wp:wrapNone/>
+                <wp:docPr id="34" name="Pentagon 34"/>
                 <wp:cNvGraphicFramePr/>
                 <a:graphic xmlns:a="http://schemas.openxmlformats.org/drawingml/2006/main">
                   <a:graphicData uri="http://schemas.microsoft.com/office/word/2010/wordprocessingShape">
@@ -2955,9 +3311,9 @@
                       <wps:spPr>
                         <a:xfrm>
                           <a:off x="0" y="0"/>
-                          <a:ext cx="830580" cy="323850"/>
+                          <a:ext cx="822960" cy="228600"/>
                         </a:xfrm>
-                        <a:prstGeom prst="rightArrow">
+                        <a:prstGeom prst="homePlate">
                           <a:avLst/>
                         </a:prstGeom>
                         <a:solidFill>
@@ -2991,28 +3347,29 @@
                     </wps:wsp>
                   </a:graphicData>
                 </a:graphic>
+                <wp14:sizeRelH relativeFrom="margin">
+                  <wp14:pctWidth>0</wp14:pctWidth>
+                </wp14:sizeRelH>
+                <wp14:sizeRelV relativeFrom="margin">
+                  <wp14:pctHeight>0</wp14:pctHeight>
+                </wp14:sizeRelV>
               </wp:anchor>
             </w:drawing>
           </mc:Choice>
           <mc:Fallback>
             <w:pict>
-              <v:shapetype w14:anchorId="2795DECA" id="_x0000_t13" coordsize="21600,21600" o:spt="13" adj="16200,5400" path="m@0,l@0@1,0@1,0@2@0@2@0,21600,21600,10800xe">
+              <v:shapetype w14:anchorId="45BE11CF" id="_x0000_t15" coordsize="21600,21600" o:spt="15" adj="16200" path="m@0,l,,,21600@0,21600,21600,10800xe">
                 <v:stroke joinstyle="miter"/>
                 <v:formulas>
                   <v:f eqn="val #0"/>
-                  <v:f eqn="val #1"/>
-                  <v:f eqn="sum height 0 #1"/>
-                  <v:f eqn="sum 10800 0 #1"/>
-                  <v:f eqn="sum width 0 #0"/>
-                  <v:f eqn="prod @4 @3 10800"/>
-                  <v:f eqn="sum width 0 @5"/>
+                  <v:f eqn="prod #0 1 2"/>
                 </v:formulas>
-                <v:path o:connecttype="custom" o:connectlocs="@0,0;0,10800;@0,21600;21600,10800" o:connectangles="270,180,90,0" textboxrect="0,@1,@6,@2"/>
+                <v:path gradientshapeok="t" o:connecttype="custom" o:connectlocs="@1,0;0,10800;@1,21600;21600,10800" o:connectangles="270,180,90,0" textboxrect="0,0,10800,21600;0,0,16200,21600;0,0,21600,21600"/>
                 <v:handles>
-                  <v:h position="#0,#1" xrange="0,21600" yrange="0,10800"/>
+                  <v:h position="#0,topLeft" xrange="0,21600"/>
                 </v:handles>
               </v:shapetype>
-              <v:shape id="Right Arrow 16" o:spid="_x0000_s1026" type="#_x0000_t13" style="position:absolute;margin-left:221.25pt;margin-top:438.05pt;width:65.4pt;height:25.5pt;z-index:-251643904;visibility:visible;mso-wrap-style:square;mso-wrap-distance-left:9pt;mso-wrap-distance-top:0;mso-wrap-distance-right:9pt;mso-wrap-distance-bottom:0;mso-position-horizontal:absolute;mso-position-horizontal-relative:text;mso-position-vertical:absolute;mso-position-vertical-relative:text;v-text-anchor:middle" o:gfxdata="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" adj="17389" fillcolor="#1f4d78 [1604]" strokecolor="#1f4d78 [1604]" strokeweight="1pt"/>
+              <v:shape id="Pentagon 34" o:spid="_x0000_s1026" type="#_x0000_t15" style="position:absolute;margin-left:218.25pt;margin-top:444.05pt;width:64.8pt;height:18pt;z-index:-251643904;visibility:visible;mso-wrap-style:square;mso-width-percent:0;mso-height-percent:0;mso-wrap-distance-left:9pt;mso-wrap-distance-top:0;mso-wrap-distance-right:9pt;mso-wrap-distance-bottom:0;mso-position-horizontal:absolute;mso-position-horizontal-relative:text;mso-position-vertical:absolute;mso-position-vertical-relative:text;mso-width-percent:0;mso-height-percent:0;mso-width-relative:margin;mso-height-relative:margin;v-text-anchor:middle" o:gfxdata="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" adj="18600" fillcolor="#1f4d78 [1604]" strokecolor="#1f4d78 [1604]" strokeweight="1pt"/>
             </w:pict>
           </mc:Fallback>
         </mc:AlternateContent>
@@ -3024,18 +3381,18 @@
         <mc:AlternateContent>
           <mc:Choice Requires="wps">
             <w:drawing>
-              <wp:anchor distT="0" distB="0" distL="114300" distR="114300" simplePos="0" relativeHeight="251671552" behindDoc="1" locked="0" layoutInCell="1" allowOverlap="1">
+              <wp:anchor distT="0" distB="0" distL="114300" distR="114300" simplePos="0" relativeHeight="251671552" behindDoc="1" locked="0" layoutInCell="1" allowOverlap="1" wp14:anchorId="2C09BE8C" wp14:editId="0CDFBE3B">
                 <wp:simplePos x="0" y="0"/>
                 <wp:positionH relativeFrom="column">
-                  <wp:posOffset>2809875</wp:posOffset>
+                  <wp:posOffset>2771775</wp:posOffset>
                 </wp:positionH>
                 <wp:positionV relativeFrom="paragraph">
-                  <wp:posOffset>4867910</wp:posOffset>
+                  <wp:posOffset>4944110</wp:posOffset>
                 </wp:positionV>
-                <wp:extent cx="828675" cy="342900"/>
-                <wp:effectExtent l="0" t="19050" r="47625" b="38100"/>
+                <wp:extent cx="822960" cy="228600"/>
+                <wp:effectExtent l="0" t="0" r="34290" b="19050"/>
                 <wp:wrapNone/>
-                <wp:docPr id="15" name="Right Arrow 15"/>
+                <wp:docPr id="33" name="Pentagon 33"/>
                 <wp:cNvGraphicFramePr/>
                 <a:graphic xmlns:a="http://schemas.openxmlformats.org/drawingml/2006/main">
                   <a:graphicData uri="http://schemas.microsoft.com/office/word/2010/wordprocessingShape">
@@ -3044,9 +3401,9 @@
                       <wps:spPr>
                         <a:xfrm>
                           <a:off x="0" y="0"/>
-                          <a:ext cx="828675" cy="342900"/>
+                          <a:ext cx="822960" cy="228600"/>
                         </a:xfrm>
-                        <a:prstGeom prst="rightArrow">
+                        <a:prstGeom prst="homePlate">
                           <a:avLst/>
                         </a:prstGeom>
                         <a:solidFill>
@@ -3080,12 +3437,18 @@
                     </wps:wsp>
                   </a:graphicData>
                 </a:graphic>
+                <wp14:sizeRelH relativeFrom="margin">
+                  <wp14:pctWidth>0</wp14:pctWidth>
+                </wp14:sizeRelH>
+                <wp14:sizeRelV relativeFrom="margin">
+                  <wp14:pctHeight>0</wp14:pctHeight>
+                </wp14:sizeRelV>
               </wp:anchor>
             </w:drawing>
           </mc:Choice>
           <mc:Fallback>
             <w:pict>
-              <v:shape w14:anchorId="6A25C857" id="Right Arrow 15" o:spid="_x0000_s1026" type="#_x0000_t13" style="position:absolute;margin-left:221.25pt;margin-top:383.3pt;width:65.25pt;height:27pt;z-index:-251644928;visibility:visible;mso-wrap-style:square;mso-wrap-distance-left:9pt;mso-wrap-distance-top:0;mso-wrap-distance-right:9pt;mso-wrap-distance-bottom:0;mso-position-horizontal:absolute;mso-position-horizontal-relative:text;mso-position-vertical:absolute;mso-position-vertical-relative:text;v-text-anchor:middle" o:gfxdata="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" adj="17131" fillcolor="#1f4d78 [1604]" strokecolor="#1f4d78 [1604]" strokeweight="1pt"/>
+              <v:shape w14:anchorId="3B19750F" id="Pentagon 33" o:spid="_x0000_s1026" type="#_x0000_t15" style="position:absolute;margin-left:218.25pt;margin-top:389.3pt;width:64.8pt;height:18pt;z-index:-251644928;visibility:visible;mso-wrap-style:square;mso-width-percent:0;mso-height-percent:0;mso-wrap-distance-left:9pt;mso-wrap-distance-top:0;mso-wrap-distance-right:9pt;mso-wrap-distance-bottom:0;mso-position-horizontal:absolute;mso-position-horizontal-relative:text;mso-position-vertical:absolute;mso-position-vertical-relative:text;mso-width-percent:0;mso-height-percent:0;mso-width-relative:margin;mso-height-relative:margin;v-text-anchor:middle" o:gfxdata="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" adj="18600" fillcolor="#1f4d78 [1604]" strokecolor="#1f4d78 [1604]" strokeweight="1pt"/>
             </w:pict>
           </mc:Fallback>
         </mc:AlternateContent>
@@ -3097,18 +3460,18 @@
         <mc:AlternateContent>
           <mc:Choice Requires="wps">
             <w:drawing>
-              <wp:anchor distT="0" distB="0" distL="114300" distR="114300" simplePos="0" relativeHeight="251670528" behindDoc="1" locked="0" layoutInCell="1" allowOverlap="1">
+              <wp:anchor distT="0" distB="0" distL="114300" distR="114300" simplePos="0" relativeHeight="251670528" behindDoc="1" locked="0" layoutInCell="1" allowOverlap="1" wp14:anchorId="7E9187D7" wp14:editId="30153BF7">
                 <wp:simplePos x="0" y="0"/>
                 <wp:positionH relativeFrom="column">
-                  <wp:posOffset>2790825</wp:posOffset>
+                  <wp:posOffset>2771775</wp:posOffset>
                 </wp:positionH>
                 <wp:positionV relativeFrom="paragraph">
-                  <wp:posOffset>4163060</wp:posOffset>
+                  <wp:posOffset>4267835</wp:posOffset>
                 </wp:positionV>
-                <wp:extent cx="830897" cy="371475"/>
-                <wp:effectExtent l="0" t="19050" r="45720" b="47625"/>
+                <wp:extent cx="822960" cy="228600"/>
+                <wp:effectExtent l="0" t="0" r="34290" b="19050"/>
                 <wp:wrapNone/>
-                <wp:docPr id="14" name="Right Arrow 14"/>
+                <wp:docPr id="32" name="Pentagon 32"/>
                 <wp:cNvGraphicFramePr/>
                 <a:graphic xmlns:a="http://schemas.openxmlformats.org/drawingml/2006/main">
                   <a:graphicData uri="http://schemas.microsoft.com/office/word/2010/wordprocessingShape">
@@ -3117,9 +3480,246 @@
                       <wps:spPr>
                         <a:xfrm>
                           <a:off x="0" y="0"/>
-                          <a:ext cx="830897" cy="371475"/>
+                          <a:ext cx="822960" cy="228600"/>
                         </a:xfrm>
-                        <a:prstGeom prst="rightArrow">
+                        <a:prstGeom prst="homePlate">
+                          <a:avLst/>
+                        </a:prstGeom>
+                        <a:solidFill>
+                          <a:schemeClr val="accent1">
+                            <a:lumMod val="50000"/>
+                          </a:schemeClr>
+                        </a:solidFill>
+                      </wps:spPr>
+                      <wps:style>
+                        <a:lnRef idx="2">
+                          <a:schemeClr val="accent1">
+                            <a:shade val="50000"/>
+                          </a:schemeClr>
+                        </a:lnRef>
+                        <a:fillRef idx="1">
+                          <a:schemeClr val="accent1"/>
+                        </a:fillRef>
+                        <a:effectRef idx="0">
+                          <a:schemeClr val="accent1"/>
+                        </a:effectRef>
+                        <a:fontRef idx="minor">
+                          <a:schemeClr val="lt1"/>
+                        </a:fontRef>
+                      </wps:style>
+                      <wps:bodyPr rot="0" spcFirstLastPara="0" vertOverflow="overflow" horzOverflow="overflow" vert="horz" wrap="square" lIns="91440" tIns="45720" rIns="91440" bIns="45720" numCol="1" spcCol="0" rtlCol="0" fromWordArt="0" anchor="ctr" anchorCtr="0" forceAA="0" compatLnSpc="1">
+                        <a:prstTxWarp prst="textNoShape">
+                          <a:avLst/>
+                        </a:prstTxWarp>
+                        <a:noAutofit/>
+                      </wps:bodyPr>
+                    </wps:wsp>
+                  </a:graphicData>
+                </a:graphic>
+                <wp14:sizeRelH relativeFrom="margin">
+                  <wp14:pctWidth>0</wp14:pctWidth>
+                </wp14:sizeRelH>
+                <wp14:sizeRelV relativeFrom="margin">
+                  <wp14:pctHeight>0</wp14:pctHeight>
+                </wp14:sizeRelV>
+              </wp:anchor>
+            </w:drawing>
+          </mc:Choice>
+          <mc:Fallback>
+            <w:pict>
+              <v:shape w14:anchorId="2257AD69" id="Pentagon 32" o:spid="_x0000_s1026" type="#_x0000_t15" style="position:absolute;margin-left:218.25pt;margin-top:336.05pt;width:64.8pt;height:18pt;z-index:-251645952;visibility:visible;mso-wrap-style:square;mso-width-percent:0;mso-height-percent:0;mso-wrap-distance-left:9pt;mso-wrap-distance-top:0;mso-wrap-distance-right:9pt;mso-wrap-distance-bottom:0;mso-position-horizontal:absolute;mso-position-horizontal-relative:text;mso-position-vertical:absolute;mso-position-vertical-relative:text;mso-width-percent:0;mso-height-percent:0;mso-width-relative:margin;mso-height-relative:margin;v-text-anchor:middle" o:gfxdata="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" adj="18600" fillcolor="#1f4d78 [1604]" strokecolor="#1f4d78 [1604]" strokeweight="1pt"/>
+            </w:pict>
+          </mc:Fallback>
+        </mc:AlternateContent>
+      </w:r>
+      <w:r>
+        <w:rPr>
+          <w:noProof/>
+        </w:rPr>
+        <mc:AlternateContent>
+          <mc:Choice Requires="wps">
+            <w:drawing>
+              <wp:anchor distT="0" distB="0" distL="114300" distR="114300" simplePos="0" relativeHeight="251669504" behindDoc="1" locked="0" layoutInCell="1" allowOverlap="1" wp14:anchorId="39AA4C1F" wp14:editId="55370F7C">
+                <wp:simplePos x="0" y="0"/>
+                <wp:positionH relativeFrom="column">
+                  <wp:posOffset>2771775</wp:posOffset>
+                </wp:positionH>
+                <wp:positionV relativeFrom="paragraph">
+                  <wp:posOffset>3248660</wp:posOffset>
+                </wp:positionV>
+                <wp:extent cx="822960" cy="228600"/>
+                <wp:effectExtent l="0" t="0" r="34290" b="19050"/>
+                <wp:wrapNone/>
+                <wp:docPr id="31" name="Pentagon 31"/>
+                <wp:cNvGraphicFramePr/>
+                <a:graphic xmlns:a="http://schemas.openxmlformats.org/drawingml/2006/main">
+                  <a:graphicData uri="http://schemas.microsoft.com/office/word/2010/wordprocessingShape">
+                    <wps:wsp>
+                      <wps:cNvSpPr/>
+                      <wps:spPr>
+                        <a:xfrm>
+                          <a:off x="0" y="0"/>
+                          <a:ext cx="822960" cy="228600"/>
+                        </a:xfrm>
+                        <a:prstGeom prst="homePlate">
+                          <a:avLst/>
+                        </a:prstGeom>
+                        <a:solidFill>
+                          <a:schemeClr val="accent1">
+                            <a:lumMod val="50000"/>
+                          </a:schemeClr>
+                        </a:solidFill>
+                      </wps:spPr>
+                      <wps:style>
+                        <a:lnRef idx="2">
+                          <a:schemeClr val="accent1">
+                            <a:shade val="50000"/>
+                          </a:schemeClr>
+                        </a:lnRef>
+                        <a:fillRef idx="1">
+                          <a:schemeClr val="accent1"/>
+                        </a:fillRef>
+                        <a:effectRef idx="0">
+                          <a:schemeClr val="accent1"/>
+                        </a:effectRef>
+                        <a:fontRef idx="minor">
+                          <a:schemeClr val="lt1"/>
+                        </a:fontRef>
+                      </wps:style>
+                      <wps:bodyPr rot="0" spcFirstLastPara="0" vertOverflow="overflow" horzOverflow="overflow" vert="horz" wrap="square" lIns="91440" tIns="45720" rIns="91440" bIns="45720" numCol="1" spcCol="0" rtlCol="0" fromWordArt="0" anchor="ctr" anchorCtr="0" forceAA="0" compatLnSpc="1">
+                        <a:prstTxWarp prst="textNoShape">
+                          <a:avLst/>
+                        </a:prstTxWarp>
+                        <a:noAutofit/>
+                      </wps:bodyPr>
+                    </wps:wsp>
+                  </a:graphicData>
+                </a:graphic>
+                <wp14:sizeRelH relativeFrom="margin">
+                  <wp14:pctWidth>0</wp14:pctWidth>
+                </wp14:sizeRelH>
+                <wp14:sizeRelV relativeFrom="margin">
+                  <wp14:pctHeight>0</wp14:pctHeight>
+                </wp14:sizeRelV>
+              </wp:anchor>
+            </w:drawing>
+          </mc:Choice>
+          <mc:Fallback>
+            <w:pict>
+              <v:shape w14:anchorId="7F656FC6" id="Pentagon 31" o:spid="_x0000_s1026" type="#_x0000_t15" style="position:absolute;margin-left:218.25pt;margin-top:255.8pt;width:64.8pt;height:18pt;z-index:-251646976;visibility:visible;mso-wrap-style:square;mso-width-percent:0;mso-height-percent:0;mso-wrap-distance-left:9pt;mso-wrap-distance-top:0;mso-wrap-distance-right:9pt;mso-wrap-distance-bottom:0;mso-position-horizontal:absolute;mso-position-horizontal-relative:text;mso-position-vertical:absolute;mso-position-vertical-relative:text;mso-width-percent:0;mso-height-percent:0;mso-width-relative:margin;mso-height-relative:margin;v-text-anchor:middle" o:gfxdata="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" adj="18600" fillcolor="#1f4d78 [1604]" strokecolor="#1f4d78 [1604]" strokeweight="1pt"/>
+            </w:pict>
+          </mc:Fallback>
+        </mc:AlternateContent>
+      </w:r>
+      <w:r>
+        <w:rPr>
+          <w:noProof/>
+        </w:rPr>
+        <mc:AlternateContent>
+          <mc:Choice Requires="wps">
+            <w:drawing>
+              <wp:anchor distT="0" distB="0" distL="114300" distR="114300" simplePos="0" relativeHeight="251668480" behindDoc="1" locked="0" layoutInCell="1" allowOverlap="1" wp14:anchorId="3C59FA2A" wp14:editId="62DEE93C">
+                <wp:simplePos x="0" y="0"/>
+                <wp:positionH relativeFrom="column">
+                  <wp:posOffset>2762250</wp:posOffset>
+                </wp:positionH>
+                <wp:positionV relativeFrom="paragraph">
+                  <wp:posOffset>2315210</wp:posOffset>
+                </wp:positionV>
+                <wp:extent cx="822960" cy="228600"/>
+                <wp:effectExtent l="0" t="0" r="34290" b="19050"/>
+                <wp:wrapNone/>
+                <wp:docPr id="30" name="Pentagon 30"/>
+                <wp:cNvGraphicFramePr/>
+                <a:graphic xmlns:a="http://schemas.openxmlformats.org/drawingml/2006/main">
+                  <a:graphicData uri="http://schemas.microsoft.com/office/word/2010/wordprocessingShape">
+                    <wps:wsp>
+                      <wps:cNvSpPr/>
+                      <wps:spPr>
+                        <a:xfrm>
+                          <a:off x="0" y="0"/>
+                          <a:ext cx="822960" cy="228600"/>
+                        </a:xfrm>
+                        <a:prstGeom prst="homePlate">
+                          <a:avLst/>
+                        </a:prstGeom>
+                        <a:solidFill>
+                          <a:schemeClr val="accent1">
+                            <a:lumMod val="50000"/>
+                          </a:schemeClr>
+                        </a:solidFill>
+                      </wps:spPr>
+                      <wps:style>
+                        <a:lnRef idx="2">
+                          <a:schemeClr val="accent1">
+                            <a:shade val="50000"/>
+                          </a:schemeClr>
+                        </a:lnRef>
+                        <a:fillRef idx="1">
+                          <a:schemeClr val="accent1"/>
+                        </a:fillRef>
+                        <a:effectRef idx="0">
+                          <a:schemeClr val="accent1"/>
+                        </a:effectRef>
+                        <a:fontRef idx="minor">
+                          <a:schemeClr val="lt1"/>
+                        </a:fontRef>
+                      </wps:style>
+                      <wps:bodyPr rot="0" spcFirstLastPara="0" vertOverflow="overflow" horzOverflow="overflow" vert="horz" wrap="square" lIns="91440" tIns="45720" rIns="91440" bIns="45720" numCol="1" spcCol="0" rtlCol="0" fromWordArt="0" anchor="ctr" anchorCtr="0" forceAA="0" compatLnSpc="1">
+                        <a:prstTxWarp prst="textNoShape">
+                          <a:avLst/>
+                        </a:prstTxWarp>
+                        <a:noAutofit/>
+                      </wps:bodyPr>
+                    </wps:wsp>
+                  </a:graphicData>
+                </a:graphic>
+                <wp14:sizeRelH relativeFrom="margin">
+                  <wp14:pctWidth>0</wp14:pctWidth>
+                </wp14:sizeRelH>
+                <wp14:sizeRelV relativeFrom="margin">
+                  <wp14:pctHeight>0</wp14:pctHeight>
+                </wp14:sizeRelV>
+              </wp:anchor>
+            </w:drawing>
+          </mc:Choice>
+          <mc:Fallback>
+            <w:pict>
+              <v:shape w14:anchorId="2067BD6F" id="Pentagon 30" o:spid="_x0000_s1026" type="#_x0000_t15" style="position:absolute;margin-left:217.5pt;margin-top:182.3pt;width:64.8pt;height:18pt;z-index:-251648000;visibility:visible;mso-wrap-style:square;mso-width-percent:0;mso-height-percent:0;mso-wrap-distance-left:9pt;mso-wrap-distance-top:0;mso-wrap-distance-right:9pt;mso-wrap-distance-bottom:0;mso-position-horizontal:absolute;mso-position-horizontal-relative:text;mso-position-vertical:absolute;mso-position-vertical-relative:text;mso-width-percent:0;mso-height-percent:0;mso-width-relative:margin;mso-height-relative:margin;v-text-anchor:middle" o:gfxdata="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" adj="18600" fillcolor="#1f4d78 [1604]" strokecolor="#1f4d78 [1604]" strokeweight="1pt"/>
+            </w:pict>
+          </mc:Fallback>
+        </mc:AlternateContent>
+      </w:r>
+      <w:r>
+        <w:rPr>
+          <w:noProof/>
+        </w:rPr>
+        <mc:AlternateContent>
+          <mc:Choice Requires="wps">
+            <w:drawing>
+              <wp:anchor distT="0" distB="0" distL="114300" distR="114300" simplePos="0" relativeHeight="251667456" behindDoc="1" locked="0" layoutInCell="1" allowOverlap="1" wp14:anchorId="1CA683AE" wp14:editId="3B167EBB">
+                <wp:simplePos x="0" y="0"/>
+                <wp:positionH relativeFrom="column">
+                  <wp:posOffset>2762250</wp:posOffset>
+                </wp:positionH>
+                <wp:positionV relativeFrom="paragraph">
+                  <wp:posOffset>1372235</wp:posOffset>
+                </wp:positionV>
+                <wp:extent cx="809625" cy="228600"/>
+                <wp:effectExtent l="0" t="0" r="47625" b="19050"/>
+                <wp:wrapNone/>
+                <wp:docPr id="4" name="Pentagon 4"/>
+                <wp:cNvGraphicFramePr/>
+                <a:graphic xmlns:a="http://schemas.openxmlformats.org/drawingml/2006/main">
+                  <a:graphicData uri="http://schemas.microsoft.com/office/word/2010/wordprocessingShape">
+                    <wps:wsp>
+                      <wps:cNvSpPr/>
+                      <wps:spPr>
+                        <a:xfrm>
+                          <a:off x="0" y="0"/>
+                          <a:ext cx="809625" cy="228600"/>
+                        </a:xfrm>
+                        <a:prstGeom prst="homePlate">
                           <a:avLst/>
                         </a:prstGeom>
                         <a:solidFill>
@@ -3161,7 +3761,7 @@
           </mc:Choice>
           <mc:Fallback>
             <w:pict>
-              <v:shape w14:anchorId="7BD496D7" id="Right Arrow 14" o:spid="_x0000_s1026" type="#_x0000_t13" style="position:absolute;margin-left:219.75pt;margin-top:327.8pt;width:65.4pt;height:29.25pt;z-index:-251645952;visibility:visible;mso-wrap-style:square;mso-height-percent:0;mso-wrap-distance-left:9pt;mso-wrap-distance-top:0;mso-wrap-distance-right:9pt;mso-wrap-distance-bottom:0;mso-position-horizontal:absolute;mso-position-horizontal-relative:text;mso-position-vertical:absolute;mso-position-vertical-relative:text;mso-height-percent:0;mso-height-relative:margin;v-text-anchor:middle" o:gfxdata="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" adj="16772" fillcolor="#1f4d78 [1604]" strokecolor="#1f4d78 [1604]" strokeweight="1pt"/>
+              <v:shape w14:anchorId="5B0E4500" id="Pentagon 4" o:spid="_x0000_s1026" type="#_x0000_t15" style="position:absolute;margin-left:217.5pt;margin-top:108.05pt;width:63.75pt;height:18pt;z-index:-251649024;visibility:visible;mso-wrap-style:square;mso-height-percent:0;mso-wrap-distance-left:9pt;mso-wrap-distance-top:0;mso-wrap-distance-right:9pt;mso-wrap-distance-bottom:0;mso-position-horizontal:absolute;mso-position-horizontal-relative:text;mso-position-vertical:absolute;mso-position-vertical-relative:text;mso-height-percent:0;mso-height-relative:margin;v-text-anchor:middle" o:gfxdata="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" adj="18551" fillcolor="#1f4d78 [1604]" strokecolor="#1f4d78 [1604]" strokeweight="1pt"/>
             </w:pict>
           </mc:Fallback>
         </mc:AlternateContent>
@@ -3173,251 +3773,7 @@
         <mc:AlternateContent>
           <mc:Choice Requires="wps">
             <w:drawing>
-              <wp:anchor distT="0" distB="0" distL="114300" distR="114300" simplePos="0" relativeHeight="251669504" behindDoc="1" locked="0" layoutInCell="1" allowOverlap="1">
-                <wp:simplePos x="0" y="0"/>
-                <wp:positionH relativeFrom="column">
-                  <wp:posOffset>2790825</wp:posOffset>
-                </wp:positionH>
-                <wp:positionV relativeFrom="paragraph">
-                  <wp:posOffset>3162936</wp:posOffset>
-                </wp:positionV>
-                <wp:extent cx="828675" cy="342900"/>
-                <wp:effectExtent l="0" t="19050" r="47625" b="38100"/>
-                <wp:wrapNone/>
-                <wp:docPr id="11" name="Right Arrow 11"/>
-                <wp:cNvGraphicFramePr/>
-                <a:graphic xmlns:a="http://schemas.openxmlformats.org/drawingml/2006/main">
-                  <a:graphicData uri="http://schemas.microsoft.com/office/word/2010/wordprocessingShape">
-                    <wps:wsp>
-                      <wps:cNvSpPr/>
-                      <wps:spPr>
-                        <a:xfrm>
-                          <a:off x="0" y="0"/>
-                          <a:ext cx="828675" cy="342900"/>
-                        </a:xfrm>
-                        <a:prstGeom prst="rightArrow">
-                          <a:avLst/>
-                        </a:prstGeom>
-                        <a:solidFill>
-                          <a:schemeClr val="accent1">
-                            <a:lumMod val="50000"/>
-                          </a:schemeClr>
-                        </a:solidFill>
-                      </wps:spPr>
-                      <wps:style>
-                        <a:lnRef idx="2">
-                          <a:schemeClr val="accent1">
-                            <a:shade val="50000"/>
-                          </a:schemeClr>
-                        </a:lnRef>
-                        <a:fillRef idx="1">
-                          <a:schemeClr val="accent1"/>
-                        </a:fillRef>
-                        <a:effectRef idx="0">
-                          <a:schemeClr val="accent1"/>
-                        </a:effectRef>
-                        <a:fontRef idx="minor">
-                          <a:schemeClr val="lt1"/>
-                        </a:fontRef>
-                      </wps:style>
-                      <wps:bodyPr rot="0" spcFirstLastPara="0" vertOverflow="overflow" horzOverflow="overflow" vert="horz" wrap="square" lIns="91440" tIns="45720" rIns="91440" bIns="45720" numCol="1" spcCol="0" rtlCol="0" fromWordArt="0" anchor="ctr" anchorCtr="0" forceAA="0" compatLnSpc="1">
-                        <a:prstTxWarp prst="textNoShape">
-                          <a:avLst/>
-                        </a:prstTxWarp>
-                        <a:noAutofit/>
-                      </wps:bodyPr>
-                    </wps:wsp>
-                  </a:graphicData>
-                </a:graphic>
-                <wp14:sizeRelV relativeFrom="margin">
-                  <wp14:pctHeight>0</wp14:pctHeight>
-                </wp14:sizeRelV>
-              </wp:anchor>
-            </w:drawing>
-          </mc:Choice>
-          <mc:Fallback>
-            <w:pict>
-              <v:shape w14:anchorId="6F9BF0E0" id="Right Arrow 11" o:spid="_x0000_s1026" type="#_x0000_t13" style="position:absolute;margin-left:219.75pt;margin-top:249.05pt;width:65.25pt;height:27pt;z-index:-251646976;visibility:visible;mso-wrap-style:square;mso-height-percent:0;mso-wrap-distance-left:9pt;mso-wrap-distance-top:0;mso-wrap-distance-right:9pt;mso-wrap-distance-bottom:0;mso-position-horizontal:absolute;mso-position-horizontal-relative:text;mso-position-vertical:absolute;mso-position-vertical-relative:text;mso-height-percent:0;mso-height-relative:margin;v-text-anchor:middle" o:gfxdata="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" adj="17131" fillcolor="#1f4d78 [1604]" strokecolor="#1f4d78 [1604]" strokeweight="1pt"/>
-            </w:pict>
-          </mc:Fallback>
-        </mc:AlternateContent>
-      </w:r>
-      <w:r>
-        <w:rPr>
-          <w:noProof/>
-        </w:rPr>
-        <mc:AlternateContent>
-          <mc:Choice Requires="wps">
-            <w:drawing>
-              <wp:anchor distT="0" distB="0" distL="114300" distR="114300" simplePos="0" relativeHeight="251668480" behindDoc="1" locked="0" layoutInCell="1" allowOverlap="1">
-                <wp:simplePos x="0" y="0"/>
-                <wp:positionH relativeFrom="column">
-                  <wp:posOffset>2790825</wp:posOffset>
-                </wp:positionH>
-                <wp:positionV relativeFrom="paragraph">
-                  <wp:posOffset>2219960</wp:posOffset>
-                </wp:positionV>
-                <wp:extent cx="828675" cy="352425"/>
-                <wp:effectExtent l="0" t="19050" r="47625" b="47625"/>
-                <wp:wrapNone/>
-                <wp:docPr id="10" name="Right Arrow 10"/>
-                <wp:cNvGraphicFramePr/>
-                <a:graphic xmlns:a="http://schemas.openxmlformats.org/drawingml/2006/main">
-                  <a:graphicData uri="http://schemas.microsoft.com/office/word/2010/wordprocessingShape">
-                    <wps:wsp>
-                      <wps:cNvSpPr/>
-                      <wps:spPr>
-                        <a:xfrm>
-                          <a:off x="0" y="0"/>
-                          <a:ext cx="828675" cy="352425"/>
-                        </a:xfrm>
-                        <a:prstGeom prst="rightArrow">
-                          <a:avLst/>
-                        </a:prstGeom>
-                        <a:solidFill>
-                          <a:schemeClr val="accent1">
-                            <a:lumMod val="50000"/>
-                          </a:schemeClr>
-                        </a:solidFill>
-                      </wps:spPr>
-                      <wps:style>
-                        <a:lnRef idx="2">
-                          <a:schemeClr val="accent1">
-                            <a:shade val="50000"/>
-                          </a:schemeClr>
-                        </a:lnRef>
-                        <a:fillRef idx="1">
-                          <a:schemeClr val="accent1"/>
-                        </a:fillRef>
-                        <a:effectRef idx="0">
-                          <a:schemeClr val="accent1"/>
-                        </a:effectRef>
-                        <a:fontRef idx="minor">
-                          <a:schemeClr val="lt1"/>
-                        </a:fontRef>
-                      </wps:style>
-                      <wps:bodyPr rot="0" spcFirstLastPara="0" vertOverflow="overflow" horzOverflow="overflow" vert="horz" wrap="square" lIns="91440" tIns="45720" rIns="91440" bIns="45720" numCol="1" spcCol="0" rtlCol="0" fromWordArt="0" anchor="ctr" anchorCtr="0" forceAA="0" compatLnSpc="1">
-                        <a:prstTxWarp prst="textNoShape">
-                          <a:avLst/>
-                        </a:prstTxWarp>
-                        <a:noAutofit/>
-                      </wps:bodyPr>
-                    </wps:wsp>
-                  </a:graphicData>
-                </a:graphic>
-                <wp14:sizeRelV relativeFrom="margin">
-                  <wp14:pctHeight>0</wp14:pctHeight>
-                </wp14:sizeRelV>
-              </wp:anchor>
-            </w:drawing>
-          </mc:Choice>
-          <mc:Fallback>
-            <w:pict>
-              <v:shape w14:anchorId="4D72DC51" id="Right Arrow 10" o:spid="_x0000_s1026" type="#_x0000_t13" style="position:absolute;margin-left:219.75pt;margin-top:174.8pt;width:65.25pt;height:27.75pt;z-index:-251648000;visibility:visible;mso-wrap-style:square;mso-height-percent:0;mso-wrap-distance-left:9pt;mso-wrap-distance-top:0;mso-wrap-distance-right:9pt;mso-wrap-distance-bottom:0;mso-position-horizontal:absolute;mso-position-horizontal-relative:text;mso-position-vertical:absolute;mso-position-vertical-relative:text;mso-height-percent:0;mso-height-relative:margin;v-text-anchor:middle" o:gfxdata="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" adj="17007" fillcolor="#1f4d78 [1604]" strokecolor="#1f4d78 [1604]" strokeweight="1pt"/>
-            </w:pict>
-          </mc:Fallback>
-        </mc:AlternateContent>
-      </w:r>
-      <w:r>
-        <w:rPr>
-          <w:noProof/>
-        </w:rPr>
-        <mc:AlternateContent>
-          <mc:Choice Requires="wps">
-            <w:drawing>
-              <wp:anchor distT="0" distB="0" distL="114300" distR="114300" simplePos="0" relativeHeight="251667456" behindDoc="1" locked="0" layoutInCell="1" allowOverlap="1">
-                <wp:simplePos x="0" y="0"/>
-                <wp:positionH relativeFrom="column">
-                  <wp:posOffset>2992755</wp:posOffset>
-                </wp:positionH>
-                <wp:positionV relativeFrom="paragraph">
-                  <wp:posOffset>1036320</wp:posOffset>
-                </wp:positionV>
-                <wp:extent cx="381000" cy="814390"/>
-                <wp:effectExtent l="0" t="26035" r="0" b="31115"/>
-                <wp:wrapNone/>
-                <wp:docPr id="9" name="Down Arrow 9"/>
-                <wp:cNvGraphicFramePr/>
-                <a:graphic xmlns:a="http://schemas.openxmlformats.org/drawingml/2006/main">
-                  <a:graphicData uri="http://schemas.microsoft.com/office/word/2010/wordprocessingShape">
-                    <wps:wsp>
-                      <wps:cNvSpPr/>
-                      <wps:spPr>
-                        <a:xfrm rot="16200000">
-                          <a:off x="0" y="0"/>
-                          <a:ext cx="381000" cy="814390"/>
-                        </a:xfrm>
-                        <a:prstGeom prst="downArrow">
-                          <a:avLst/>
-                        </a:prstGeom>
-                        <a:solidFill>
-                          <a:schemeClr val="accent1">
-                            <a:lumMod val="50000"/>
-                          </a:schemeClr>
-                        </a:solidFill>
-                      </wps:spPr>
-                      <wps:style>
-                        <a:lnRef idx="2">
-                          <a:schemeClr val="accent1">
-                            <a:shade val="50000"/>
-                          </a:schemeClr>
-                        </a:lnRef>
-                        <a:fillRef idx="1">
-                          <a:schemeClr val="accent1"/>
-                        </a:fillRef>
-                        <a:effectRef idx="0">
-                          <a:schemeClr val="accent1"/>
-                        </a:effectRef>
-                        <a:fontRef idx="minor">
-                          <a:schemeClr val="lt1"/>
-                        </a:fontRef>
-                      </wps:style>
-                      <wps:bodyPr rot="0" spcFirstLastPara="0" vertOverflow="overflow" horzOverflow="overflow" vert="horz" wrap="square" lIns="91440" tIns="45720" rIns="91440" bIns="45720" numCol="1" spcCol="0" rtlCol="0" fromWordArt="0" anchor="ctr" anchorCtr="0" forceAA="0" compatLnSpc="1">
-                        <a:prstTxWarp prst="textNoShape">
-                          <a:avLst/>
-                        </a:prstTxWarp>
-                        <a:noAutofit/>
-                      </wps:bodyPr>
-                    </wps:wsp>
-                  </a:graphicData>
-                </a:graphic>
-                <wp14:sizeRelV relativeFrom="margin">
-                  <wp14:pctHeight>0</wp14:pctHeight>
-                </wp14:sizeRelV>
-              </wp:anchor>
-            </w:drawing>
-          </mc:Choice>
-          <mc:Fallback>
-            <w:pict>
-              <v:shapetype w14:anchorId="0C1D9F1B" id="_x0000_t67" coordsize="21600,21600" o:spt="67" adj="16200,5400" path="m0@0l@1@0@1,0@2,0@2@0,21600@0,10800,21600xe">
-                <v:stroke joinstyle="miter"/>
-                <v:formulas>
-                  <v:f eqn="val #0"/>
-                  <v:f eqn="val #1"/>
-                  <v:f eqn="sum height 0 #1"/>
-                  <v:f eqn="sum 10800 0 #1"/>
-                  <v:f eqn="sum width 0 #0"/>
-                  <v:f eqn="prod @4 @3 10800"/>
-                  <v:f eqn="sum width 0 @5"/>
-                </v:formulas>
-                <v:path o:connecttype="custom" o:connectlocs="10800,0;0,@0;10800,21600;21600,@0" o:connectangles="270,180,90,0" textboxrect="@1,0,@2,@6"/>
-                <v:handles>
-                  <v:h position="#1,#0" xrange="0,10800" yrange="0,21600"/>
-                </v:handles>
-              </v:shapetype>
-              <v:shape id="Down Arrow 9" o:spid="_x0000_s1026" type="#_x0000_t67" style="position:absolute;margin-left:235.65pt;margin-top:81.6pt;width:30pt;height:64.15pt;rotation:-90;z-index:-251649024;visibility:visible;mso-wrap-style:square;mso-height-percent:0;mso-wrap-distance-left:9pt;mso-wrap-distance-top:0;mso-wrap-distance-right:9pt;mso-wrap-distance-bottom:0;mso-position-horizontal:absolute;mso-position-horizontal-relative:text;mso-position-vertical:absolute;mso-position-vertical-relative:text;mso-height-percent:0;mso-height-relative:margin;v-text-anchor:middle" o:gfxdata="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" adj="16547" fillcolor="#1f4d78 [1604]" strokecolor="#1f4d78 [1604]" strokeweight="1pt"/>
-            </w:pict>
-          </mc:Fallback>
-        </mc:AlternateContent>
-      </w:r>
-      <w:r>
-        <w:rPr>
-          <w:noProof/>
-        </w:rPr>
-        <mc:AlternateContent>
-          <mc:Choice Requires="wps">
-            <w:drawing>
-              <wp:anchor distT="0" distB="0" distL="114300" distR="114300" simplePos="0" relativeHeight="251666432" behindDoc="1" locked="0" layoutInCell="1" allowOverlap="1">
+              <wp:anchor distT="0" distB="0" distL="114300" distR="114300" simplePos="0" relativeHeight="251666432" behindDoc="1" locked="0" layoutInCell="1" allowOverlap="1" wp14:anchorId="6908A193" wp14:editId="0B2B75D9">
                 <wp:simplePos x="0" y="0"/>
                 <wp:positionH relativeFrom="column">
                   <wp:posOffset>3752850</wp:posOffset>
@@ -3481,7 +3837,7 @@
           </mc:Choice>
           <mc:Fallback>
             <w:pict>
-              <v:shape w14:anchorId="769CE786" id="Round Same Side Corner Rectangle 7" o:spid="_x0000_s1026" style="position:absolute;margin-left:295.5pt;margin-top:409.55pt;width:22.5pt;height:192.75pt;rotation:90;z-index:-251650048;visibility:visible;mso-wrap-style:square;mso-height-percent:0;mso-wrap-distance-left:9pt;mso-wrap-distance-top:0;mso-wrap-distance-right:9pt;mso-wrap-distance-bottom:0;mso-position-horizontal:absolute;mso-position-horizontal-relative:text;mso-position-vertical:absolute;mso-position-vertical-relative:text;mso-height-percent:0;mso-height-relative:margin;v-text-anchor:middle" coordsize="285750,2447925" o:gfxdata="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" path="m47626,l238124,v26303,,47626,21323,47626,47626l285750,2447925r,l,2447925r,l,47626c,21323,21323,,47626,xe" fillcolor="#1f4d78 [1604]" strokecolor="#1f4d78 [1604]" strokeweight="1pt">
+              <v:shape w14:anchorId="5406C302" id="Round Same Side Corner Rectangle 7" o:spid="_x0000_s1026" style="position:absolute;margin-left:295.5pt;margin-top:409.55pt;width:22.5pt;height:192.75pt;rotation:90;z-index:-251650048;visibility:visible;mso-wrap-style:square;mso-height-percent:0;mso-wrap-distance-left:9pt;mso-wrap-distance-top:0;mso-wrap-distance-right:9pt;mso-wrap-distance-bottom:0;mso-position-horizontal:absolute;mso-position-horizontal-relative:text;mso-position-vertical:absolute;mso-position-vertical-relative:text;mso-height-percent:0;mso-height-relative:margin;v-text-anchor:middle" coordsize="285750,2447925" o:gfxdata="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" path="m47626,l238124,v26303,,47626,21323,47626,47626l285750,2447925r,l,2447925r,l,47626c,21323,21323,,47626,xe" fillcolor="#1f4d78 [1604]" strokecolor="#1f4d78 [1604]" strokeweight="1pt">
                 <v:stroke joinstyle="miter"/>
                 <v:path arrowok="t" o:connecttype="custom" o:connectlocs="47626,0;238124,0;285750,47626;285750,2447925;285750,2447925;0,2447925;0,2447925;0,47626;47626,0" o:connectangles="0,0,0,0,0,0,0,0,0"/>
               </v:shape>
@@ -3496,7 +3852,7 @@
         <mc:AlternateContent>
           <mc:Choice Requires="wps">
             <w:drawing>
-              <wp:anchor distT="0" distB="0" distL="114300" distR="114300" simplePos="0" relativeHeight="251665408" behindDoc="1" locked="0" layoutInCell="1" allowOverlap="1">
+              <wp:anchor distT="0" distB="0" distL="114300" distR="114300" simplePos="0" relativeHeight="251665408" behindDoc="1" locked="0" layoutInCell="1" allowOverlap="1" wp14:anchorId="1D54B976" wp14:editId="565B9D1D">
                 <wp:simplePos x="0" y="0"/>
                 <wp:positionH relativeFrom="column">
                   <wp:posOffset>3748722</wp:posOffset>
@@ -4037,16 +4393,129 @@
     </w:lvl>
   </w:abstractNum>
   <w:abstractNum w:abstractNumId="4" w15:restartNumberingAfterBreak="0">
+    <w:nsid w:val="4BCB7916"/>
+    <w:multiLevelType w:val="hybridMultilevel"/>
+    <w:tmpl w:val="057263CA"/>
+    <w:lvl w:ilvl="0" w:tplc="3EE8BC48">
+      <w:start w:val="1"/>
+      <w:numFmt w:val="bullet"/>
+      <w:lvlText w:val=""/>
+      <w:lvlJc w:val="left"/>
+      <w:pPr>
+        <w:ind w:left="432" w:firstLine="0"/>
+      </w:pPr>
+      <w:rPr>
+        <w:rFonts w:ascii="Symbol" w:hAnsi="Symbol" w:hint="default"/>
+      </w:rPr>
+    </w:lvl>
+    <w:lvl w:ilvl="1" w:tplc="04090003">
+      <w:start w:val="1"/>
+      <w:numFmt w:val="bullet"/>
+      <w:lvlText w:val="o"/>
+      <w:lvlJc w:val="left"/>
+      <w:pPr>
+        <w:ind w:left="1080" w:hanging="360"/>
+      </w:pPr>
+      <w:rPr>
+        <w:rFonts w:ascii="Courier New" w:hAnsi="Courier New" w:cs="Courier New" w:hint="default"/>
+      </w:rPr>
+    </w:lvl>
+    <w:lvl w:ilvl="2" w:tplc="04090005" w:tentative="1">
+      <w:start w:val="1"/>
+      <w:numFmt w:val="bullet"/>
+      <w:lvlText w:val=""/>
+      <w:lvlJc w:val="left"/>
+      <w:pPr>
+        <w:ind w:left="1800" w:hanging="360"/>
+      </w:pPr>
+      <w:rPr>
+        <w:rFonts w:ascii="Wingdings" w:hAnsi="Wingdings" w:hint="default"/>
+      </w:rPr>
+    </w:lvl>
+    <w:lvl w:ilvl="3" w:tplc="04090001" w:tentative="1">
+      <w:start w:val="1"/>
+      <w:numFmt w:val="bullet"/>
+      <w:lvlText w:val=""/>
+      <w:lvlJc w:val="left"/>
+      <w:pPr>
+        <w:ind w:left="2520" w:hanging="360"/>
+      </w:pPr>
+      <w:rPr>
+        <w:rFonts w:ascii="Symbol" w:hAnsi="Symbol" w:hint="default"/>
+      </w:rPr>
+    </w:lvl>
+    <w:lvl w:ilvl="4" w:tplc="04090003" w:tentative="1">
+      <w:start w:val="1"/>
+      <w:numFmt w:val="bullet"/>
+      <w:lvlText w:val="o"/>
+      <w:lvlJc w:val="left"/>
+      <w:pPr>
+        <w:ind w:left="3240" w:hanging="360"/>
+      </w:pPr>
+      <w:rPr>
+        <w:rFonts w:ascii="Courier New" w:hAnsi="Courier New" w:cs="Courier New" w:hint="default"/>
+      </w:rPr>
+    </w:lvl>
+    <w:lvl w:ilvl="5" w:tplc="04090005" w:tentative="1">
+      <w:start w:val="1"/>
+      <w:numFmt w:val="bullet"/>
+      <w:lvlText w:val=""/>
+      <w:lvlJc w:val="left"/>
+      <w:pPr>
+        <w:ind w:left="3960" w:hanging="360"/>
+      </w:pPr>
+      <w:rPr>
+        <w:rFonts w:ascii="Wingdings" w:hAnsi="Wingdings" w:hint="default"/>
+      </w:rPr>
+    </w:lvl>
+    <w:lvl w:ilvl="6" w:tplc="04090001" w:tentative="1">
+      <w:start w:val="1"/>
+      <w:numFmt w:val="bullet"/>
+      <w:lvlText w:val=""/>
+      <w:lvlJc w:val="left"/>
+      <w:pPr>
+        <w:ind w:left="4680" w:hanging="360"/>
+      </w:pPr>
+      <w:rPr>
+        <w:rFonts w:ascii="Symbol" w:hAnsi="Symbol" w:hint="default"/>
+      </w:rPr>
+    </w:lvl>
+    <w:lvl w:ilvl="7" w:tplc="04090003" w:tentative="1">
+      <w:start w:val="1"/>
+      <w:numFmt w:val="bullet"/>
+      <w:lvlText w:val="o"/>
+      <w:lvlJc w:val="left"/>
+      <w:pPr>
+        <w:ind w:left="5400" w:hanging="360"/>
+      </w:pPr>
+      <w:rPr>
+        <w:rFonts w:ascii="Courier New" w:hAnsi="Courier New" w:cs="Courier New" w:hint="default"/>
+      </w:rPr>
+    </w:lvl>
+    <w:lvl w:ilvl="8" w:tplc="04090005" w:tentative="1">
+      <w:start w:val="1"/>
+      <w:numFmt w:val="bullet"/>
+      <w:lvlText w:val=""/>
+      <w:lvlJc w:val="left"/>
+      <w:pPr>
+        <w:ind w:left="6120" w:hanging="360"/>
+      </w:pPr>
+      <w:rPr>
+        <w:rFonts w:ascii="Wingdings" w:hAnsi="Wingdings" w:hint="default"/>
+      </w:rPr>
+    </w:lvl>
+  </w:abstractNum>
+  <w:abstractNum w:abstractNumId="5" w15:restartNumberingAfterBreak="0">
     <w:nsid w:val="51BB3FCA"/>
     <w:multiLevelType w:val="hybridMultilevel"/>
-    <w:tmpl w:val="E15870B8"/>
-    <w:lvl w:ilvl="0" w:tplc="7D000EA8">
+    <w:tmpl w:val="8A7C52AC"/>
+    <w:lvl w:ilvl="0" w:tplc="C81A28EE">
       <w:start w:val="1"/>
       <w:numFmt w:val="bullet"/>
       <w:lvlText w:val=""/>
       <w:lvlJc w:val="left"/>
       <w:pPr>
-        <w:ind w:left="288" w:firstLine="0"/>
+        <w:ind w:left="0" w:firstLine="288"/>
       </w:pPr>
       <w:rPr>
         <w:rFonts w:ascii="Symbol" w:hAnsi="Symbol" w:hint="default"/>
@@ -4149,7 +4618,233 @@
       </w:rPr>
     </w:lvl>
   </w:abstractNum>
-  <w:abstractNum w:abstractNumId="5" w15:restartNumberingAfterBreak="0">
+  <w:abstractNum w:abstractNumId="6" w15:restartNumberingAfterBreak="0">
+    <w:nsid w:val="54690F20"/>
+    <w:multiLevelType w:val="hybridMultilevel"/>
+    <w:tmpl w:val="DC00A3E0"/>
+    <w:lvl w:ilvl="0" w:tplc="0E6A5D52">
+      <w:start w:val="1"/>
+      <w:numFmt w:val="bullet"/>
+      <w:lvlText w:val=""/>
+      <w:lvlJc w:val="left"/>
+      <w:pPr>
+        <w:ind w:left="0" w:firstLine="576"/>
+      </w:pPr>
+      <w:rPr>
+        <w:rFonts w:ascii="Symbol" w:hAnsi="Symbol" w:hint="default"/>
+      </w:rPr>
+    </w:lvl>
+    <w:lvl w:ilvl="1" w:tplc="04090003" w:tentative="1">
+      <w:start w:val="1"/>
+      <w:numFmt w:val="bullet"/>
+      <w:lvlText w:val="o"/>
+      <w:lvlJc w:val="left"/>
+      <w:pPr>
+        <w:ind w:left="1440" w:hanging="360"/>
+      </w:pPr>
+      <w:rPr>
+        <w:rFonts w:ascii="Courier New" w:hAnsi="Courier New" w:cs="Courier New" w:hint="default"/>
+      </w:rPr>
+    </w:lvl>
+    <w:lvl w:ilvl="2" w:tplc="04090005" w:tentative="1">
+      <w:start w:val="1"/>
+      <w:numFmt w:val="bullet"/>
+      <w:lvlText w:val=""/>
+      <w:lvlJc w:val="left"/>
+      <w:pPr>
+        <w:ind w:left="2160" w:hanging="360"/>
+      </w:pPr>
+      <w:rPr>
+        <w:rFonts w:ascii="Wingdings" w:hAnsi="Wingdings" w:hint="default"/>
+      </w:rPr>
+    </w:lvl>
+    <w:lvl w:ilvl="3" w:tplc="04090001" w:tentative="1">
+      <w:start w:val="1"/>
+      <w:numFmt w:val="bullet"/>
+      <w:lvlText w:val=""/>
+      <w:lvlJc w:val="left"/>
+      <w:pPr>
+        <w:ind w:left="2880" w:hanging="360"/>
+      </w:pPr>
+      <w:rPr>
+        <w:rFonts w:ascii="Symbol" w:hAnsi="Symbol" w:hint="default"/>
+      </w:rPr>
+    </w:lvl>
+    <w:lvl w:ilvl="4" w:tplc="04090003" w:tentative="1">
+      <w:start w:val="1"/>
+      <w:numFmt w:val="bullet"/>
+      <w:lvlText w:val="o"/>
+      <w:lvlJc w:val="left"/>
+      <w:pPr>
+        <w:ind w:left="3600" w:hanging="360"/>
+      </w:pPr>
+      <w:rPr>
+        <w:rFonts w:ascii="Courier New" w:hAnsi="Courier New" w:cs="Courier New" w:hint="default"/>
+      </w:rPr>
+    </w:lvl>
+    <w:lvl w:ilvl="5" w:tplc="04090005" w:tentative="1">
+      <w:start w:val="1"/>
+      <w:numFmt w:val="bullet"/>
+      <w:lvlText w:val=""/>
+      <w:lvlJc w:val="left"/>
+      <w:pPr>
+        <w:ind w:left="4320" w:hanging="360"/>
+      </w:pPr>
+      <w:rPr>
+        <w:rFonts w:ascii="Wingdings" w:hAnsi="Wingdings" w:hint="default"/>
+      </w:rPr>
+    </w:lvl>
+    <w:lvl w:ilvl="6" w:tplc="04090001" w:tentative="1">
+      <w:start w:val="1"/>
+      <w:numFmt w:val="bullet"/>
+      <w:lvlText w:val=""/>
+      <w:lvlJc w:val="left"/>
+      <w:pPr>
+        <w:ind w:left="5040" w:hanging="360"/>
+      </w:pPr>
+      <w:rPr>
+        <w:rFonts w:ascii="Symbol" w:hAnsi="Symbol" w:hint="default"/>
+      </w:rPr>
+    </w:lvl>
+    <w:lvl w:ilvl="7" w:tplc="04090003" w:tentative="1">
+      <w:start w:val="1"/>
+      <w:numFmt w:val="bullet"/>
+      <w:lvlText w:val="o"/>
+      <w:lvlJc w:val="left"/>
+      <w:pPr>
+        <w:ind w:left="5760" w:hanging="360"/>
+      </w:pPr>
+      <w:rPr>
+        <w:rFonts w:ascii="Courier New" w:hAnsi="Courier New" w:cs="Courier New" w:hint="default"/>
+      </w:rPr>
+    </w:lvl>
+    <w:lvl w:ilvl="8" w:tplc="04090005" w:tentative="1">
+      <w:start w:val="1"/>
+      <w:numFmt w:val="bullet"/>
+      <w:lvlText w:val=""/>
+      <w:lvlJc w:val="left"/>
+      <w:pPr>
+        <w:ind w:left="6480" w:hanging="360"/>
+      </w:pPr>
+      <w:rPr>
+        <w:rFonts w:ascii="Wingdings" w:hAnsi="Wingdings" w:hint="default"/>
+      </w:rPr>
+    </w:lvl>
+  </w:abstractNum>
+  <w:abstractNum w:abstractNumId="7" w15:restartNumberingAfterBreak="0">
+    <w:nsid w:val="5CF84F4F"/>
+    <w:multiLevelType w:val="hybridMultilevel"/>
+    <w:tmpl w:val="B3CC2C18"/>
+    <w:lvl w:ilvl="0" w:tplc="462A1AF0">
+      <w:start w:val="1"/>
+      <w:numFmt w:val="bullet"/>
+      <w:lvlText w:val=""/>
+      <w:lvlJc w:val="left"/>
+      <w:pPr>
+        <w:ind w:left="0" w:firstLine="432"/>
+      </w:pPr>
+      <w:rPr>
+        <w:rFonts w:ascii="Symbol" w:hAnsi="Symbol" w:hint="default"/>
+      </w:rPr>
+    </w:lvl>
+    <w:lvl w:ilvl="1" w:tplc="04090003" w:tentative="1">
+      <w:start w:val="1"/>
+      <w:numFmt w:val="bullet"/>
+      <w:lvlText w:val="o"/>
+      <w:lvlJc w:val="left"/>
+      <w:pPr>
+        <w:ind w:left="1440" w:hanging="360"/>
+      </w:pPr>
+      <w:rPr>
+        <w:rFonts w:ascii="Courier New" w:hAnsi="Courier New" w:cs="Courier New" w:hint="default"/>
+      </w:rPr>
+    </w:lvl>
+    <w:lvl w:ilvl="2" w:tplc="04090005" w:tentative="1">
+      <w:start w:val="1"/>
+      <w:numFmt w:val="bullet"/>
+      <w:lvlText w:val=""/>
+      <w:lvlJc w:val="left"/>
+      <w:pPr>
+        <w:ind w:left="2160" w:hanging="360"/>
+      </w:pPr>
+      <w:rPr>
+        <w:rFonts w:ascii="Wingdings" w:hAnsi="Wingdings" w:hint="default"/>
+      </w:rPr>
+    </w:lvl>
+    <w:lvl w:ilvl="3" w:tplc="04090001" w:tentative="1">
+      <w:start w:val="1"/>
+      <w:numFmt w:val="bullet"/>
+      <w:lvlText w:val=""/>
+      <w:lvlJc w:val="left"/>
+      <w:pPr>
+        <w:ind w:left="2880" w:hanging="360"/>
+      </w:pPr>
+      <w:rPr>
+        <w:rFonts w:ascii="Symbol" w:hAnsi="Symbol" w:hint="default"/>
+      </w:rPr>
+    </w:lvl>
+    <w:lvl w:ilvl="4" w:tplc="04090003" w:tentative="1">
+      <w:start w:val="1"/>
+      <w:numFmt w:val="bullet"/>
+      <w:lvlText w:val="o"/>
+      <w:lvlJc w:val="left"/>
+      <w:pPr>
+        <w:ind w:left="3600" w:hanging="360"/>
+      </w:pPr>
+      <w:rPr>
+        <w:rFonts w:ascii="Courier New" w:hAnsi="Courier New" w:cs="Courier New" w:hint="default"/>
+      </w:rPr>
+    </w:lvl>
+    <w:lvl w:ilvl="5" w:tplc="04090005" w:tentative="1">
+      <w:start w:val="1"/>
+      <w:numFmt w:val="bullet"/>
+      <w:lvlText w:val=""/>
+      <w:lvlJc w:val="left"/>
+      <w:pPr>
+        <w:ind w:left="4320" w:hanging="360"/>
+      </w:pPr>
+      <w:rPr>
+        <w:rFonts w:ascii="Wingdings" w:hAnsi="Wingdings" w:hint="default"/>
+      </w:rPr>
+    </w:lvl>
+    <w:lvl w:ilvl="6" w:tplc="04090001" w:tentative="1">
+      <w:start w:val="1"/>
+      <w:numFmt w:val="bullet"/>
+      <w:lvlText w:val=""/>
+      <w:lvlJc w:val="left"/>
+      <w:pPr>
+        <w:ind w:left="5040" w:hanging="360"/>
+      </w:pPr>
+      <w:rPr>
+        <w:rFonts w:ascii="Symbol" w:hAnsi="Symbol" w:hint="default"/>
+      </w:rPr>
+    </w:lvl>
+    <w:lvl w:ilvl="7" w:tplc="04090003" w:tentative="1">
+      <w:start w:val="1"/>
+      <w:numFmt w:val="bullet"/>
+      <w:lvlText w:val="o"/>
+      <w:lvlJc w:val="left"/>
+      <w:pPr>
+        <w:ind w:left="5760" w:hanging="360"/>
+      </w:pPr>
+      <w:rPr>
+        <w:rFonts w:ascii="Courier New" w:hAnsi="Courier New" w:cs="Courier New" w:hint="default"/>
+      </w:rPr>
+    </w:lvl>
+    <w:lvl w:ilvl="8" w:tplc="04090005" w:tentative="1">
+      <w:start w:val="1"/>
+      <w:numFmt w:val="bullet"/>
+      <w:lvlText w:val=""/>
+      <w:lvlJc w:val="left"/>
+      <w:pPr>
+        <w:ind w:left="6480" w:hanging="360"/>
+      </w:pPr>
+      <w:rPr>
+        <w:rFonts w:ascii="Wingdings" w:hAnsi="Wingdings" w:hint="default"/>
+      </w:rPr>
+    </w:lvl>
+  </w:abstractNum>
+  <w:abstractNum w:abstractNumId="8" w15:restartNumberingAfterBreak="0">
     <w:nsid w:val="62757DC5"/>
     <w:multiLevelType w:val="hybridMultilevel"/>
     <w:tmpl w:val="8BDAD452"/>
@@ -4166,6 +4861,119 @@
       </w:rPr>
     </w:lvl>
     <w:lvl w:ilvl="1" w:tplc="04090003" w:tentative="1">
+      <w:start w:val="1"/>
+      <w:numFmt w:val="bullet"/>
+      <w:lvlText w:val="o"/>
+      <w:lvlJc w:val="left"/>
+      <w:pPr>
+        <w:ind w:left="1080" w:hanging="360"/>
+      </w:pPr>
+      <w:rPr>
+        <w:rFonts w:ascii="Courier New" w:hAnsi="Courier New" w:cs="Courier New" w:hint="default"/>
+      </w:rPr>
+    </w:lvl>
+    <w:lvl w:ilvl="2" w:tplc="04090005" w:tentative="1">
+      <w:start w:val="1"/>
+      <w:numFmt w:val="bullet"/>
+      <w:lvlText w:val=""/>
+      <w:lvlJc w:val="left"/>
+      <w:pPr>
+        <w:ind w:left="1800" w:hanging="360"/>
+      </w:pPr>
+      <w:rPr>
+        <w:rFonts w:ascii="Wingdings" w:hAnsi="Wingdings" w:hint="default"/>
+      </w:rPr>
+    </w:lvl>
+    <w:lvl w:ilvl="3" w:tplc="04090001" w:tentative="1">
+      <w:start w:val="1"/>
+      <w:numFmt w:val="bullet"/>
+      <w:lvlText w:val=""/>
+      <w:lvlJc w:val="left"/>
+      <w:pPr>
+        <w:ind w:left="2520" w:hanging="360"/>
+      </w:pPr>
+      <w:rPr>
+        <w:rFonts w:ascii="Symbol" w:hAnsi="Symbol" w:hint="default"/>
+      </w:rPr>
+    </w:lvl>
+    <w:lvl w:ilvl="4" w:tplc="04090003" w:tentative="1">
+      <w:start w:val="1"/>
+      <w:numFmt w:val="bullet"/>
+      <w:lvlText w:val="o"/>
+      <w:lvlJc w:val="left"/>
+      <w:pPr>
+        <w:ind w:left="3240" w:hanging="360"/>
+      </w:pPr>
+      <w:rPr>
+        <w:rFonts w:ascii="Courier New" w:hAnsi="Courier New" w:cs="Courier New" w:hint="default"/>
+      </w:rPr>
+    </w:lvl>
+    <w:lvl w:ilvl="5" w:tplc="04090005" w:tentative="1">
+      <w:start w:val="1"/>
+      <w:numFmt w:val="bullet"/>
+      <w:lvlText w:val=""/>
+      <w:lvlJc w:val="left"/>
+      <w:pPr>
+        <w:ind w:left="3960" w:hanging="360"/>
+      </w:pPr>
+      <w:rPr>
+        <w:rFonts w:ascii="Wingdings" w:hAnsi="Wingdings" w:hint="default"/>
+      </w:rPr>
+    </w:lvl>
+    <w:lvl w:ilvl="6" w:tplc="04090001" w:tentative="1">
+      <w:start w:val="1"/>
+      <w:numFmt w:val="bullet"/>
+      <w:lvlText w:val=""/>
+      <w:lvlJc w:val="left"/>
+      <w:pPr>
+        <w:ind w:left="4680" w:hanging="360"/>
+      </w:pPr>
+      <w:rPr>
+        <w:rFonts w:ascii="Symbol" w:hAnsi="Symbol" w:hint="default"/>
+      </w:rPr>
+    </w:lvl>
+    <w:lvl w:ilvl="7" w:tplc="04090003" w:tentative="1">
+      <w:start w:val="1"/>
+      <w:numFmt w:val="bullet"/>
+      <w:lvlText w:val="o"/>
+      <w:lvlJc w:val="left"/>
+      <w:pPr>
+        <w:ind w:left="5400" w:hanging="360"/>
+      </w:pPr>
+      <w:rPr>
+        <w:rFonts w:ascii="Courier New" w:hAnsi="Courier New" w:cs="Courier New" w:hint="default"/>
+      </w:rPr>
+    </w:lvl>
+    <w:lvl w:ilvl="8" w:tplc="04090005" w:tentative="1">
+      <w:start w:val="1"/>
+      <w:numFmt w:val="bullet"/>
+      <w:lvlText w:val=""/>
+      <w:lvlJc w:val="left"/>
+      <w:pPr>
+        <w:ind w:left="6120" w:hanging="360"/>
+      </w:pPr>
+      <w:rPr>
+        <w:rFonts w:ascii="Wingdings" w:hAnsi="Wingdings" w:hint="default"/>
+      </w:rPr>
+    </w:lvl>
+  </w:abstractNum>
+  <w:abstractNum w:abstractNumId="9" w15:restartNumberingAfterBreak="0">
+    <w:nsid w:val="79F03B00"/>
+    <w:multiLevelType w:val="hybridMultilevel"/>
+    <w:tmpl w:val="6A7A30DC"/>
+    <w:lvl w:ilvl="0" w:tplc="A880C43E">
+      <w:start w:val="1"/>
+      <w:numFmt w:val="bullet"/>
+      <w:lvlText w:val=""/>
+      <w:lvlJc w:val="left"/>
+      <w:pPr>
+        <w:ind w:left="0" w:firstLine="576"/>
+      </w:pPr>
+      <w:rPr>
+        <w:rFonts w:ascii="Symbol" w:hAnsi="Symbol" w:hint="default"/>
+      </w:rPr>
+    </w:lvl>
+    <w:lvl w:ilvl="1" w:tplc="04090003">
       <w:start w:val="1"/>
       <w:numFmt w:val="bullet"/>
       <w:lvlText w:val="o"/>
@@ -4269,7 +5077,7 @@
     <w:abstractNumId w:val="2"/>
   </w:num>
   <w:num w:numId="3">
-    <w:abstractNumId w:val="5"/>
+    <w:abstractNumId w:val="8"/>
   </w:num>
   <w:num w:numId="4">
     <w:abstractNumId w:val="0"/>
@@ -4278,7 +5086,19 @@
     <w:abstractNumId w:val="1"/>
   </w:num>
   <w:num w:numId="6">
+    <w:abstractNumId w:val="5"/>
+  </w:num>
+  <w:num w:numId="7">
+    <w:abstractNumId w:val="7"/>
+  </w:num>
+  <w:num w:numId="8">
+    <w:abstractNumId w:val="6"/>
+  </w:num>
+  <w:num w:numId="9">
     <w:abstractNumId w:val="4"/>
+  </w:num>
+  <w:num w:numId="10">
+    <w:abstractNumId w:val="9"/>
   </w:num>
 </w:numbering>
 </file>
@@ -4980,7 +5800,33 @@
       </a:bgFillStyleLst>
     </a:fmtScheme>
   </a:themeElements>
-  <a:objectDefaults/>
+  <a:objectDefaults>
+    <a:lnDef>
+      <a:spPr>
+        <a:ln>
+          <a:solidFill>
+            <a:schemeClr val="bg1"/>
+          </a:solidFill>
+        </a:ln>
+      </a:spPr>
+      <a:bodyPr/>
+      <a:lstStyle/>
+      <a:style>
+        <a:lnRef idx="3">
+          <a:schemeClr val="accent3"/>
+        </a:lnRef>
+        <a:fillRef idx="0">
+          <a:schemeClr val="accent3"/>
+        </a:fillRef>
+        <a:effectRef idx="2">
+          <a:schemeClr val="accent3"/>
+        </a:effectRef>
+        <a:fontRef idx="minor">
+          <a:schemeClr val="tx1"/>
+        </a:fontRef>
+      </a:style>
+    </a:lnDef>
+  </a:objectDefaults>
   <a:extraClrSchemeLst/>
   <a:extLst>
     <a:ext uri="{05A4C25C-085E-4340-85A3-A5531E510DB2}">
